--- a/Files/EsraaMokhtar.docx
+++ b/Files/EsraaMokhtar.docx
@@ -195,7 +195,7 @@
       <w:r>
         <w:rPr>
           <w:noProof/>
-          <w:lang w:val="en-US"/>
+          <w:lang w:val="en-GB" w:eastAsia="en-GB"/>
         </w:rPr>
         <mc:AlternateContent>
           <mc:Choice Requires="wps">
@@ -203,13 +203,13 @@
               <wp:anchor distT="0" distB="0" distL="114300" distR="114300" simplePos="0" relativeHeight="251670528" behindDoc="0" locked="0" layoutInCell="1" allowOverlap="1">
                 <wp:simplePos x="0" y="0"/>
                 <wp:positionH relativeFrom="page">
-                  <wp:posOffset>961901</wp:posOffset>
+                  <wp:posOffset>961292</wp:posOffset>
                 </wp:positionH>
                 <wp:positionV relativeFrom="paragraph">
-                  <wp:posOffset>530876</wp:posOffset>
+                  <wp:posOffset>451632</wp:posOffset>
                 </wp:positionV>
-                <wp:extent cx="5938" cy="7873341"/>
-                <wp:effectExtent l="0" t="0" r="32385" b="33020"/>
+                <wp:extent cx="35170" cy="8575430"/>
+                <wp:effectExtent l="0" t="0" r="22225" b="35560"/>
                 <wp:wrapNone/>
                 <wp:docPr id="5" name="Łącznik prosty 5"/>
                 <wp:cNvGraphicFramePr/>
@@ -220,7 +220,7 @@
                       <wps:spPr>
                         <a:xfrm>
                           <a:off x="0" y="0"/>
-                          <a:ext cx="5938" cy="7873341"/>
+                          <a:ext cx="35170" cy="8575430"/>
                         </a:xfrm>
                         <a:prstGeom prst="line">
                           <a:avLst/>
@@ -262,7 +262,7 @@
           </mc:Choice>
           <mc:Fallback>
             <w:pict>
-              <v:line w14:anchorId="7C4DCEAE" id="Łącznik prosty 5" o:spid="_x0000_s1026" style="position:absolute;z-index:251670528;visibility:visible;mso-wrap-style:square;mso-width-percent:0;mso-height-percent:0;mso-wrap-distance-left:9pt;mso-wrap-distance-top:0;mso-wrap-distance-right:9pt;mso-wrap-distance-bottom:0;mso-position-horizontal:absolute;mso-position-horizontal-relative:page;mso-position-vertical:absolute;mso-position-vertical-relative:text;mso-width-percent:0;mso-height-percent:0;mso-width-relative:margin;mso-height-relative:margin" from="75.75pt,41.8pt" to="76.2pt,661.75pt" o:gfxdata="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" strokecolor="#2e74b5 [2404]" strokeweight=".5pt">
+              <v:line w14:anchorId="0B62CED5" id="Łącznik prosty 5" o:spid="_x0000_s1026" style="position:absolute;z-index:251670528;visibility:visible;mso-wrap-style:square;mso-width-percent:0;mso-height-percent:0;mso-wrap-distance-left:9pt;mso-wrap-distance-top:0;mso-wrap-distance-right:9pt;mso-wrap-distance-bottom:0;mso-position-horizontal:absolute;mso-position-horizontal-relative:page;mso-position-vertical:absolute;mso-position-vertical-relative:text;mso-width-percent:0;mso-height-percent:0;mso-width-relative:margin;mso-height-relative:margin" from="75.7pt,35.55pt" to="78.45pt,710.8pt" o:gfxdata="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" strokecolor="#2e74b5 [2404]" strokeweight=".5pt">
                 <v:stroke joinstyle="miter"/>
                 <w10:wrap anchorx="page"/>
               </v:line>
@@ -273,7 +273,7 @@
       <w:r>
         <w:rPr>
           <w:noProof/>
-          <w:lang w:val="en-US"/>
+          <w:lang w:val="en-GB" w:eastAsia="en-GB"/>
         </w:rPr>
         <mc:AlternateContent>
           <mc:Choice Requires="wps">
@@ -281,10 +281,10 @@
               <wp:anchor distT="0" distB="0" distL="114300" distR="114300" simplePos="0" relativeHeight="251679744" behindDoc="0" locked="0" layoutInCell="1" allowOverlap="1" wp14:anchorId="634E20BF" wp14:editId="474B35B3">
                 <wp:simplePos x="0" y="0"/>
                 <wp:positionH relativeFrom="margin">
-                  <wp:posOffset>5492</wp:posOffset>
+                  <wp:posOffset>33997</wp:posOffset>
                 </wp:positionH>
                 <wp:positionV relativeFrom="paragraph">
-                  <wp:posOffset>7727604</wp:posOffset>
+                  <wp:posOffset>7762240</wp:posOffset>
                 </wp:positionV>
                 <wp:extent cx="114300" cy="114300"/>
                 <wp:effectExtent l="0" t="0" r="19050" b="19050"/>
@@ -352,7 +352,7 @@
           </mc:Choice>
           <mc:Fallback>
             <w:pict>
-              <v:oval w14:anchorId="1FFC7971" id="Elipsa 13" o:spid="_x0000_s1026" style="position:absolute;margin-left:.45pt;margin-top:608.45pt;width:9pt;height:9pt;z-index:251679744;visibility:visible;mso-wrap-style:square;mso-width-percent:0;mso-height-percent:0;mso-wrap-distance-left:9pt;mso-wrap-distance-top:0;mso-wrap-distance-right:9pt;mso-wrap-distance-bottom:0;mso-position-horizontal:absolute;mso-position-horizontal-relative:margin;mso-position-vertical:absolute;mso-position-vertical-relative:text;mso-width-percent:0;mso-height-percent:0;mso-width-relative:margin;mso-height-relative:margin;v-text-anchor:middle" o:gfxdata="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" fillcolor="#2e74b5 [2404]" strokecolor="#2e74b5 [2404]" strokeweight="1pt">
+              <v:oval w14:anchorId="165AD887" id="Elipsa 13" o:spid="_x0000_s1026" style="position:absolute;margin-left:2.7pt;margin-top:611.2pt;width:9pt;height:9pt;z-index:251679744;visibility:visible;mso-wrap-style:square;mso-width-percent:0;mso-height-percent:0;mso-wrap-distance-left:9pt;mso-wrap-distance-top:0;mso-wrap-distance-right:9pt;mso-wrap-distance-bottom:0;mso-position-horizontal:absolute;mso-position-horizontal-relative:margin;mso-position-vertical:absolute;mso-position-vertical-relative:text;mso-width-percent:0;mso-height-percent:0;mso-width-relative:margin;mso-height-relative:margin;v-text-anchor:middle" o:gfxdata="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" fillcolor="#2e74b5 [2404]" strokecolor="#2e74b5 [2404]" strokeweight="1pt">
                 <v:stroke joinstyle="miter"/>
                 <w10:wrap anchorx="margin"/>
               </v:oval>
@@ -363,7 +363,97 @@
       <w:r>
         <w:rPr>
           <w:noProof/>
-          <w:lang w:val="en-US"/>
+          <w:lang w:val="en-GB" w:eastAsia="en-GB"/>
+        </w:rPr>
+        <mc:AlternateContent>
+          <mc:Choice Requires="wps">
+            <w:drawing>
+              <wp:anchor distT="0" distB="0" distL="114300" distR="114300" simplePos="0" relativeHeight="251677696" behindDoc="0" locked="0" layoutInCell="1" allowOverlap="1" wp14:anchorId="57092964" wp14:editId="1585C8F5">
+                <wp:simplePos x="0" y="0"/>
+                <wp:positionH relativeFrom="margin">
+                  <wp:posOffset>41030</wp:posOffset>
+                </wp:positionH>
+                <wp:positionV relativeFrom="paragraph">
+                  <wp:posOffset>8543095</wp:posOffset>
+                </wp:positionV>
+                <wp:extent cx="114300" cy="114300"/>
+                <wp:effectExtent l="0" t="0" r="19050" b="19050"/>
+                <wp:wrapNone/>
+                <wp:docPr id="12" name="Elipsa 12"/>
+                <wp:cNvGraphicFramePr/>
+                <a:graphic xmlns:a="http://schemas.openxmlformats.org/drawingml/2006/main">
+                  <a:graphicData uri="http://schemas.microsoft.com/office/word/2010/wordprocessingShape">
+                    <wps:wsp>
+                      <wps:cNvSpPr/>
+                      <wps:spPr>
+                        <a:xfrm>
+                          <a:off x="0" y="0"/>
+                          <a:ext cx="114300" cy="114300"/>
+                        </a:xfrm>
+                        <a:prstGeom prst="ellipse">
+                          <a:avLst/>
+                        </a:prstGeom>
+                        <a:solidFill>
+                          <a:schemeClr val="accent1">
+                            <a:lumMod val="75000"/>
+                          </a:schemeClr>
+                        </a:solidFill>
+                        <a:ln>
+                          <a:solidFill>
+                            <a:schemeClr val="accent1">
+                              <a:lumMod val="75000"/>
+                            </a:schemeClr>
+                          </a:solidFill>
+                        </a:ln>
+                      </wps:spPr>
+                      <wps:style>
+                        <a:lnRef idx="2">
+                          <a:schemeClr val="accent1">
+                            <a:shade val="50000"/>
+                          </a:schemeClr>
+                        </a:lnRef>
+                        <a:fillRef idx="1">
+                          <a:schemeClr val="accent1"/>
+                        </a:fillRef>
+                        <a:effectRef idx="0">
+                          <a:schemeClr val="accent1"/>
+                        </a:effectRef>
+                        <a:fontRef idx="minor">
+                          <a:schemeClr val="lt1"/>
+                        </a:fontRef>
+                      </wps:style>
+                      <wps:bodyPr rot="0" spcFirstLastPara="0" vertOverflow="overflow" horzOverflow="overflow" vert="horz" wrap="square" lIns="91440" tIns="45720" rIns="91440" bIns="45720" numCol="1" spcCol="0" rtlCol="0" fromWordArt="0" anchor="ctr" anchorCtr="0" forceAA="0" compatLnSpc="1">
+                        <a:prstTxWarp prst="textNoShape">
+                          <a:avLst/>
+                        </a:prstTxWarp>
+                        <a:noAutofit/>
+                      </wps:bodyPr>
+                    </wps:wsp>
+                  </a:graphicData>
+                </a:graphic>
+                <wp14:sizeRelH relativeFrom="margin">
+                  <wp14:pctWidth>0</wp14:pctWidth>
+                </wp14:sizeRelH>
+                <wp14:sizeRelV relativeFrom="margin">
+                  <wp14:pctHeight>0</wp14:pctHeight>
+                </wp14:sizeRelV>
+              </wp:anchor>
+            </w:drawing>
+          </mc:Choice>
+          <mc:Fallback>
+            <w:pict>
+              <v:oval w14:anchorId="7B23F42E" id="Elipsa 12" o:spid="_x0000_s1026" style="position:absolute;margin-left:3.25pt;margin-top:672.7pt;width:9pt;height:9pt;z-index:251677696;visibility:visible;mso-wrap-style:square;mso-width-percent:0;mso-height-percent:0;mso-wrap-distance-left:9pt;mso-wrap-distance-top:0;mso-wrap-distance-right:9pt;mso-wrap-distance-bottom:0;mso-position-horizontal:absolute;mso-position-horizontal-relative:margin;mso-position-vertical:absolute;mso-position-vertical-relative:text;mso-width-percent:0;mso-height-percent:0;mso-width-relative:margin;mso-height-relative:margin;v-text-anchor:middle" o:gfxdata="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" fillcolor="#2e74b5 [2404]" strokecolor="#2e74b5 [2404]" strokeweight="1pt">
+                <v:stroke joinstyle="miter"/>
+                <w10:wrap anchorx="margin"/>
+              </v:oval>
+            </w:pict>
+          </mc:Fallback>
+        </mc:AlternateContent>
+      </w:r>
+      <w:r>
+        <w:rPr>
+          <w:noProof/>
+          <w:lang w:val="en-GB" w:eastAsia="en-GB"/>
         </w:rPr>
         <mc:AlternateContent>
           <mc:Choice Requires="wps">
@@ -371,10 +461,10 @@
               <wp:anchor distT="0" distB="0" distL="114300" distR="114300" simplePos="0" relativeHeight="251681792" behindDoc="0" locked="0" layoutInCell="1" allowOverlap="1" wp14:anchorId="2D965A53" wp14:editId="7C13EF8D">
                 <wp:simplePos x="0" y="0"/>
                 <wp:positionH relativeFrom="margin">
-                  <wp:posOffset>11875</wp:posOffset>
+                  <wp:posOffset>34876</wp:posOffset>
                 </wp:positionH>
                 <wp:positionV relativeFrom="paragraph">
-                  <wp:posOffset>6562123</wp:posOffset>
+                  <wp:posOffset>6948952</wp:posOffset>
                 </wp:positionV>
                 <wp:extent cx="114300" cy="114300"/>
                 <wp:effectExtent l="0" t="0" r="19050" b="19050"/>
@@ -442,7 +532,7 @@
           </mc:Choice>
           <mc:Fallback>
             <w:pict>
-              <v:oval w14:anchorId="4ED6E612" id="Elipsa 13" o:spid="_x0000_s1026" style="position:absolute;margin-left:.95pt;margin-top:516.7pt;width:9pt;height:9pt;z-index:251681792;visibility:visible;mso-wrap-style:square;mso-width-percent:0;mso-height-percent:0;mso-wrap-distance-left:9pt;mso-wrap-distance-top:0;mso-wrap-distance-right:9pt;mso-wrap-distance-bottom:0;mso-position-horizontal:absolute;mso-position-horizontal-relative:margin;mso-position-vertical:absolute;mso-position-vertical-relative:text;mso-width-percent:0;mso-height-percent:0;mso-width-relative:margin;mso-height-relative:margin;v-text-anchor:middle" o:gfxdata="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" fillcolor="#2e74b5 [2404]" strokecolor="#2e74b5 [2404]" strokeweight="1pt">
+              <v:oval w14:anchorId="2D0F6F9D" id="Elipsa 13" o:spid="_x0000_s1026" style="position:absolute;margin-left:2.75pt;margin-top:547.15pt;width:9pt;height:9pt;z-index:251681792;visibility:visible;mso-wrap-style:square;mso-width-percent:0;mso-height-percent:0;mso-wrap-distance-left:9pt;mso-wrap-distance-top:0;mso-wrap-distance-right:9pt;mso-wrap-distance-bottom:0;mso-position-horizontal:absolute;mso-position-horizontal-relative:margin;mso-position-vertical:absolute;mso-position-vertical-relative:text;mso-width-percent:0;mso-height-percent:0;mso-width-relative:margin;mso-height-relative:margin;v-text-anchor:middle" o:gfxdata="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" fillcolor="#2e74b5 [2404]" strokecolor="#2e74b5 [2404]" strokeweight="1pt">
                 <v:stroke joinstyle="miter"/>
                 <w10:wrap anchorx="margin"/>
               </v:oval>
@@ -453,23 +543,23 @@
       <w:r>
         <w:rPr>
           <w:noProof/>
-          <w:lang w:val="en-US"/>
+          <w:lang w:val="en-GB" w:eastAsia="en-GB"/>
         </w:rPr>
         <mc:AlternateContent>
           <mc:Choice Requires="wps">
             <w:drawing>
-              <wp:anchor distT="0" distB="0" distL="114300" distR="114300" simplePos="0" relativeHeight="251677696" behindDoc="0" locked="0" layoutInCell="1" allowOverlap="1" wp14:anchorId="57092964" wp14:editId="1585C8F5">
+              <wp:anchor distT="0" distB="0" distL="114300" distR="114300" simplePos="0" relativeHeight="251675648" behindDoc="0" locked="0" layoutInCell="1" allowOverlap="1" wp14:anchorId="1961CDB8" wp14:editId="581DC0E4">
                 <wp:simplePos x="0" y="0"/>
-                <wp:positionH relativeFrom="margin">
-                  <wp:align>left</wp:align>
+                <wp:positionH relativeFrom="column">
+                  <wp:posOffset>19832</wp:posOffset>
                 </wp:positionH>
                 <wp:positionV relativeFrom="paragraph">
-                  <wp:posOffset>5477798</wp:posOffset>
+                  <wp:posOffset>5183212</wp:posOffset>
                 </wp:positionV>
                 <wp:extent cx="114300" cy="114300"/>
                 <wp:effectExtent l="0" t="0" r="19050" b="19050"/>
                 <wp:wrapNone/>
-                <wp:docPr id="12" name="Elipsa 12"/>
+                <wp:docPr id="11" name="Elipsa 11"/>
                 <wp:cNvGraphicFramePr/>
                 <a:graphic xmlns:a="http://schemas.openxmlformats.org/drawingml/2006/main">
                   <a:graphicData uri="http://schemas.microsoft.com/office/word/2010/wordprocessingShape">
@@ -532,9 +622,106 @@
           </mc:Choice>
           <mc:Fallback>
             <w:pict>
-              <v:oval w14:anchorId="78783806" id="Elipsa 12" o:spid="_x0000_s1026" style="position:absolute;margin-left:0;margin-top:431.3pt;width:9pt;height:9pt;z-index:251677696;visibility:visible;mso-wrap-style:square;mso-width-percent:0;mso-height-percent:0;mso-wrap-distance-left:9pt;mso-wrap-distance-top:0;mso-wrap-distance-right:9pt;mso-wrap-distance-bottom:0;mso-position-horizontal:left;mso-position-horizontal-relative:margin;mso-position-vertical:absolute;mso-position-vertical-relative:text;mso-width-percent:0;mso-height-percent:0;mso-width-relative:margin;mso-height-relative:margin;v-text-anchor:middle" o:gfxdata="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" fillcolor="#2e74b5 [2404]" strokecolor="#2e74b5 [2404]" strokeweight="1pt">
+              <v:oval w14:anchorId="3B6A9A44" id="Elipsa 11" o:spid="_x0000_s1026" style="position:absolute;margin-left:1.55pt;margin-top:408.15pt;width:9pt;height:9pt;z-index:251675648;visibility:visible;mso-wrap-style:square;mso-width-percent:0;mso-height-percent:0;mso-wrap-distance-left:9pt;mso-wrap-distance-top:0;mso-wrap-distance-right:9pt;mso-wrap-distance-bottom:0;mso-position-horizontal:absolute;mso-position-horizontal-relative:text;mso-position-vertical:absolute;mso-position-vertical-relative:text;mso-width-percent:0;mso-height-percent:0;mso-width-relative:margin;mso-height-relative:margin;v-text-anchor:middle" o:gfxdata="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" fillcolor="#2e74b5 [2404]" strokecolor="#2e74b5 [2404]" strokeweight="1pt">
                 <v:stroke joinstyle="miter"/>
-                <w10:wrap anchorx="margin"/>
+              </v:oval>
+            </w:pict>
+          </mc:Fallback>
+        </mc:AlternateContent>
+      </w:r>
+      <w:r>
+        <w:rPr>
+          <w:noProof/>
+          <w:lang w:val="en-GB" w:eastAsia="en-GB"/>
+        </w:rPr>
+        <mc:AlternateContent>
+          <mc:Choice Requires="wps">
+            <w:drawing>
+              <wp:anchor distT="0" distB="0" distL="114300" distR="114300" simplePos="0" relativeHeight="251673600" behindDoc="1" locked="0" layoutInCell="1" allowOverlap="1" wp14:anchorId="71C23A84" wp14:editId="434BC88C">
+                <wp:simplePos x="0" y="0"/>
+                <wp:positionH relativeFrom="margin">
+                  <wp:align>left</wp:align>
+                </wp:positionH>
+                <wp:positionV relativeFrom="paragraph">
+                  <wp:posOffset>2336751</wp:posOffset>
+                </wp:positionV>
+                <wp:extent cx="114300" cy="114300"/>
+                <wp:effectExtent l="0" t="0" r="19050" b="19050"/>
+                <wp:wrapTight wrapText="bothSides">
+                  <wp:wrapPolygon edited="0">
+                    <wp:start x="0" y="0"/>
+                    <wp:lineTo x="0" y="21600"/>
+                    <wp:lineTo x="21600" y="21600"/>
+                    <wp:lineTo x="21600" y="0"/>
+                    <wp:lineTo x="0" y="0"/>
+                  </wp:wrapPolygon>
+                </wp:wrapTight>
+                <wp:docPr id="10" name="Elipsa 10"/>
+                <wp:cNvGraphicFramePr/>
+                <a:graphic xmlns:a="http://schemas.openxmlformats.org/drawingml/2006/main">
+                  <a:graphicData uri="http://schemas.microsoft.com/office/word/2010/wordprocessingShape">
+                    <wps:wsp>
+                      <wps:cNvSpPr/>
+                      <wps:spPr>
+                        <a:xfrm>
+                          <a:off x="0" y="0"/>
+                          <a:ext cx="114300" cy="114300"/>
+                        </a:xfrm>
+                        <a:prstGeom prst="ellipse">
+                          <a:avLst/>
+                        </a:prstGeom>
+                        <a:solidFill>
+                          <a:schemeClr val="accent1">
+                            <a:lumMod val="75000"/>
+                          </a:schemeClr>
+                        </a:solidFill>
+                        <a:ln>
+                          <a:solidFill>
+                            <a:schemeClr val="accent1">
+                              <a:lumMod val="75000"/>
+                            </a:schemeClr>
+                          </a:solidFill>
+                        </a:ln>
+                      </wps:spPr>
+                      <wps:style>
+                        <a:lnRef idx="2">
+                          <a:schemeClr val="accent1">
+                            <a:shade val="50000"/>
+                          </a:schemeClr>
+                        </a:lnRef>
+                        <a:fillRef idx="1">
+                          <a:schemeClr val="accent1"/>
+                        </a:fillRef>
+                        <a:effectRef idx="0">
+                          <a:schemeClr val="accent1"/>
+                        </a:effectRef>
+                        <a:fontRef idx="minor">
+                          <a:schemeClr val="lt1"/>
+                        </a:fontRef>
+                      </wps:style>
+                      <wps:bodyPr rot="0" spcFirstLastPara="0" vertOverflow="overflow" horzOverflow="overflow" vert="horz" wrap="square" lIns="91440" tIns="45720" rIns="91440" bIns="45720" numCol="1" spcCol="0" rtlCol="0" fromWordArt="0" anchor="ctr" anchorCtr="0" forceAA="0" compatLnSpc="1">
+                        <a:prstTxWarp prst="textNoShape">
+                          <a:avLst/>
+                        </a:prstTxWarp>
+                        <a:noAutofit/>
+                      </wps:bodyPr>
+                    </wps:wsp>
+                  </a:graphicData>
+                </a:graphic>
+                <wp14:sizeRelH relativeFrom="margin">
+                  <wp14:pctWidth>0</wp14:pctWidth>
+                </wp14:sizeRelH>
+                <wp14:sizeRelV relativeFrom="margin">
+                  <wp14:pctHeight>0</wp14:pctHeight>
+                </wp14:sizeRelV>
+              </wp:anchor>
+            </w:drawing>
+          </mc:Choice>
+          <mc:Fallback>
+            <w:pict>
+              <v:oval w14:anchorId="3005CEBB" id="Elipsa 10" o:spid="_x0000_s1026" style="position:absolute;margin-left:0;margin-top:184pt;width:9pt;height:9pt;z-index:-251642880;visibility:visible;mso-wrap-style:square;mso-width-percent:0;mso-height-percent:0;mso-wrap-distance-left:9pt;mso-wrap-distance-top:0;mso-wrap-distance-right:9pt;mso-wrap-distance-bottom:0;mso-position-horizontal:left;mso-position-horizontal-relative:margin;mso-position-vertical:absolute;mso-position-vertical-relative:text;mso-width-percent:0;mso-height-percent:0;mso-width-relative:margin;mso-height-relative:margin;v-text-anchor:middle" o:gfxdata="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" fillcolor="#2e74b5 [2404]" strokecolor="#2e74b5 [2404]" strokeweight="1pt">
+                <v:stroke joinstyle="miter"/>
+                <w10:wrap type="tight" anchorx="margin"/>
               </v:oval>
             </w:pict>
           </mc:Fallback>
@@ -544,7 +731,7 @@
         <w:rPr>
           <w:noProof/>
           <w:color w:val="0070C0"/>
-          <w:lang w:val="en-US"/>
+          <w:lang w:val="en-GB" w:eastAsia="en-GB"/>
         </w:rPr>
         <mc:AlternateContent>
           <mc:Choice Requires="wps">
@@ -552,10 +739,10 @@
               <wp:anchor distT="0" distB="0" distL="114300" distR="114300" simplePos="0" relativeHeight="251671552" behindDoc="1" locked="0" layoutInCell="1" allowOverlap="1">
                 <wp:simplePos x="0" y="0"/>
                 <wp:positionH relativeFrom="margin">
-                  <wp:posOffset>11207</wp:posOffset>
+                  <wp:align>left</wp:align>
                 </wp:positionH>
                 <wp:positionV relativeFrom="paragraph">
-                  <wp:posOffset>1396365</wp:posOffset>
+                  <wp:posOffset>1326026</wp:posOffset>
                 </wp:positionV>
                 <wp:extent cx="114300" cy="114300"/>
                 <wp:effectExtent l="0" t="0" r="19050" b="19050"/>
@@ -631,7 +818,7 @@
           </mc:Choice>
           <mc:Fallback>
             <w:pict>
-              <v:oval w14:anchorId="0C0F7104" id="Elipsa 6" o:spid="_x0000_s1026" style="position:absolute;margin-left:.9pt;margin-top:109.95pt;width:9pt;height:9pt;z-index:-251644928;visibility:visible;mso-wrap-style:square;mso-width-percent:0;mso-height-percent:0;mso-wrap-distance-left:9pt;mso-wrap-distance-top:0;mso-wrap-distance-right:9pt;mso-wrap-distance-bottom:0;mso-position-horizontal:absolute;mso-position-horizontal-relative:margin;mso-position-vertical:absolute;mso-position-vertical-relative:text;mso-width-percent:0;mso-height-percent:0;mso-width-relative:margin;mso-height-relative:margin;v-text-anchor:middle" o:gfxdata="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" fillcolor="#2e74b5 [2404]" strokecolor="#2e74b5 [2404]" strokeweight="1pt">
+              <v:oval w14:anchorId="6791FCC6" id="Elipsa 6" o:spid="_x0000_s1026" style="position:absolute;margin-left:0;margin-top:104.4pt;width:9pt;height:9pt;z-index:-251644928;visibility:visible;mso-wrap-style:square;mso-width-percent:0;mso-height-percent:0;mso-wrap-distance-left:9pt;mso-wrap-distance-top:0;mso-wrap-distance-right:9pt;mso-wrap-distance-bottom:0;mso-position-horizontal:left;mso-position-horizontal-relative:margin;mso-position-vertical:absolute;mso-position-vertical-relative:text;mso-width-percent:0;mso-height-percent:0;mso-width-relative:margin;mso-height-relative:margin;v-text-anchor:middle" o:gfxdata="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" fillcolor="#2e74b5 [2404]" strokecolor="#2e74b5 [2404]" strokeweight="1pt">
                 <v:stroke joinstyle="miter"/>
                 <w10:wrap type="tight" anchorx="margin"/>
               </v:oval>
@@ -642,284 +829,7 @@
       <w:r>
         <w:rPr>
           <w:noProof/>
-          <w:lang w:val="en-US"/>
-        </w:rPr>
-        <mc:AlternateContent>
-          <mc:Choice Requires="wps">
-            <w:drawing>
-              <wp:anchor distT="0" distB="0" distL="114300" distR="114300" simplePos="0" relativeHeight="251673600" behindDoc="1" locked="0" layoutInCell="1" allowOverlap="1" wp14:anchorId="71C23A84" wp14:editId="434BC88C">
-                <wp:simplePos x="0" y="0"/>
-                <wp:positionH relativeFrom="margin">
-                  <wp:align>left</wp:align>
-                </wp:positionH>
-                <wp:positionV relativeFrom="paragraph">
-                  <wp:posOffset>2541905</wp:posOffset>
-                </wp:positionV>
-                <wp:extent cx="114300" cy="114300"/>
-                <wp:effectExtent l="0" t="0" r="19050" b="19050"/>
-                <wp:wrapTight wrapText="bothSides">
-                  <wp:wrapPolygon edited="0">
-                    <wp:start x="0" y="0"/>
-                    <wp:lineTo x="0" y="21600"/>
-                    <wp:lineTo x="21600" y="21600"/>
-                    <wp:lineTo x="21600" y="0"/>
-                    <wp:lineTo x="0" y="0"/>
-                  </wp:wrapPolygon>
-                </wp:wrapTight>
-                <wp:docPr id="10" name="Elipsa 10"/>
-                <wp:cNvGraphicFramePr/>
-                <a:graphic xmlns:a="http://schemas.openxmlformats.org/drawingml/2006/main">
-                  <a:graphicData uri="http://schemas.microsoft.com/office/word/2010/wordprocessingShape">
-                    <wps:wsp>
-                      <wps:cNvSpPr/>
-                      <wps:spPr>
-                        <a:xfrm>
-                          <a:off x="0" y="0"/>
-                          <a:ext cx="114300" cy="114300"/>
-                        </a:xfrm>
-                        <a:prstGeom prst="ellipse">
-                          <a:avLst/>
-                        </a:prstGeom>
-                        <a:solidFill>
-                          <a:schemeClr val="accent1">
-                            <a:lumMod val="75000"/>
-                          </a:schemeClr>
-                        </a:solidFill>
-                        <a:ln>
-                          <a:solidFill>
-                            <a:schemeClr val="accent1">
-                              <a:lumMod val="75000"/>
-                            </a:schemeClr>
-                          </a:solidFill>
-                        </a:ln>
-                      </wps:spPr>
-                      <wps:style>
-                        <a:lnRef idx="2">
-                          <a:schemeClr val="accent1">
-                            <a:shade val="50000"/>
-                          </a:schemeClr>
-                        </a:lnRef>
-                        <a:fillRef idx="1">
-                          <a:schemeClr val="accent1"/>
-                        </a:fillRef>
-                        <a:effectRef idx="0">
-                          <a:schemeClr val="accent1"/>
-                        </a:effectRef>
-                        <a:fontRef idx="minor">
-                          <a:schemeClr val="lt1"/>
-                        </a:fontRef>
-                      </wps:style>
-                      <wps:bodyPr rot="0" spcFirstLastPara="0" vertOverflow="overflow" horzOverflow="overflow" vert="horz" wrap="square" lIns="91440" tIns="45720" rIns="91440" bIns="45720" numCol="1" spcCol="0" rtlCol="0" fromWordArt="0" anchor="ctr" anchorCtr="0" forceAA="0" compatLnSpc="1">
-                        <a:prstTxWarp prst="textNoShape">
-                          <a:avLst/>
-                        </a:prstTxWarp>
-                        <a:noAutofit/>
-                      </wps:bodyPr>
-                    </wps:wsp>
-                  </a:graphicData>
-                </a:graphic>
-                <wp14:sizeRelH relativeFrom="margin">
-                  <wp14:pctWidth>0</wp14:pctWidth>
-                </wp14:sizeRelH>
-                <wp14:sizeRelV relativeFrom="margin">
-                  <wp14:pctHeight>0</wp14:pctHeight>
-                </wp14:sizeRelV>
-              </wp:anchor>
-            </w:drawing>
-          </mc:Choice>
-          <mc:Fallback>
-            <w:pict>
-              <v:oval w14:anchorId="4B259C0D" id="Elipsa 10" o:spid="_x0000_s1026" style="position:absolute;margin-left:0;margin-top:200.15pt;width:9pt;height:9pt;z-index:-251642880;visibility:visible;mso-wrap-style:square;mso-width-percent:0;mso-height-percent:0;mso-wrap-distance-left:9pt;mso-wrap-distance-top:0;mso-wrap-distance-right:9pt;mso-wrap-distance-bottom:0;mso-position-horizontal:left;mso-position-horizontal-relative:margin;mso-position-vertical:absolute;mso-position-vertical-relative:text;mso-width-percent:0;mso-height-percent:0;mso-width-relative:margin;mso-height-relative:margin;v-text-anchor:middle" o:gfxdata="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" fillcolor="#2e74b5 [2404]" strokecolor="#2e74b5 [2404]" strokeweight="1pt">
-                <v:stroke joinstyle="miter"/>
-                <w10:wrap type="tight" anchorx="margin"/>
-              </v:oval>
-            </w:pict>
-          </mc:Fallback>
-        </mc:AlternateContent>
-      </w:r>
-      <w:r>
-        <w:rPr>
-          <w:noProof/>
-          <w:lang w:val="en-US"/>
-        </w:rPr>
-        <mc:AlternateContent>
-          <mc:Choice Requires="wps">
-            <w:drawing>
-              <wp:anchor distT="0" distB="0" distL="114300" distR="114300" simplePos="0" relativeHeight="251675648" behindDoc="0" locked="0" layoutInCell="1" allowOverlap="1" wp14:anchorId="1961CDB8" wp14:editId="581DC0E4">
-                <wp:simplePos x="0" y="0"/>
-                <wp:positionH relativeFrom="column">
-                  <wp:posOffset>13970</wp:posOffset>
-                </wp:positionH>
-                <wp:positionV relativeFrom="paragraph">
-                  <wp:posOffset>3442335</wp:posOffset>
-                </wp:positionV>
-                <wp:extent cx="114300" cy="114300"/>
-                <wp:effectExtent l="0" t="0" r="19050" b="19050"/>
-                <wp:wrapNone/>
-                <wp:docPr id="11" name="Elipsa 11"/>
-                <wp:cNvGraphicFramePr/>
-                <a:graphic xmlns:a="http://schemas.openxmlformats.org/drawingml/2006/main">
-                  <a:graphicData uri="http://schemas.microsoft.com/office/word/2010/wordprocessingShape">
-                    <wps:wsp>
-                      <wps:cNvSpPr/>
-                      <wps:spPr>
-                        <a:xfrm>
-                          <a:off x="0" y="0"/>
-                          <a:ext cx="114300" cy="114300"/>
-                        </a:xfrm>
-                        <a:prstGeom prst="ellipse">
-                          <a:avLst/>
-                        </a:prstGeom>
-                        <a:solidFill>
-                          <a:schemeClr val="accent1">
-                            <a:lumMod val="75000"/>
-                          </a:schemeClr>
-                        </a:solidFill>
-                        <a:ln>
-                          <a:solidFill>
-                            <a:schemeClr val="accent1">
-                              <a:lumMod val="75000"/>
-                            </a:schemeClr>
-                          </a:solidFill>
-                        </a:ln>
-                      </wps:spPr>
-                      <wps:style>
-                        <a:lnRef idx="2">
-                          <a:schemeClr val="accent1">
-                            <a:shade val="50000"/>
-                          </a:schemeClr>
-                        </a:lnRef>
-                        <a:fillRef idx="1">
-                          <a:schemeClr val="accent1"/>
-                        </a:fillRef>
-                        <a:effectRef idx="0">
-                          <a:schemeClr val="accent1"/>
-                        </a:effectRef>
-                        <a:fontRef idx="minor">
-                          <a:schemeClr val="lt1"/>
-                        </a:fontRef>
-                      </wps:style>
-                      <wps:bodyPr rot="0" spcFirstLastPara="0" vertOverflow="overflow" horzOverflow="overflow" vert="horz" wrap="square" lIns="91440" tIns="45720" rIns="91440" bIns="45720" numCol="1" spcCol="0" rtlCol="0" fromWordArt="0" anchor="ctr" anchorCtr="0" forceAA="0" compatLnSpc="1">
-                        <a:prstTxWarp prst="textNoShape">
-                          <a:avLst/>
-                        </a:prstTxWarp>
-                        <a:noAutofit/>
-                      </wps:bodyPr>
-                    </wps:wsp>
-                  </a:graphicData>
-                </a:graphic>
-                <wp14:sizeRelH relativeFrom="margin">
-                  <wp14:pctWidth>0</wp14:pctWidth>
-                </wp14:sizeRelH>
-                <wp14:sizeRelV relativeFrom="margin">
-                  <wp14:pctHeight>0</wp14:pctHeight>
-                </wp14:sizeRelV>
-              </wp:anchor>
-            </w:drawing>
-          </mc:Choice>
-          <mc:Fallback>
-            <w:pict>
-              <v:oval w14:anchorId="744522FD" id="Elipsa 11" o:spid="_x0000_s1026" style="position:absolute;margin-left:1.1pt;margin-top:271.05pt;width:9pt;height:9pt;z-index:251675648;visibility:visible;mso-wrap-style:square;mso-width-percent:0;mso-height-percent:0;mso-wrap-distance-left:9pt;mso-wrap-distance-top:0;mso-wrap-distance-right:9pt;mso-wrap-distance-bottom:0;mso-position-horizontal:absolute;mso-position-horizontal-relative:text;mso-position-vertical:absolute;mso-position-vertical-relative:text;mso-width-percent:0;mso-height-percent:0;mso-width-relative:margin;mso-height-relative:margin;v-text-anchor:middle" o:gfxdata="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" fillcolor="#2e74b5 [2404]" strokecolor="#2e74b5 [2404]" strokeweight="1pt">
-                <v:stroke joinstyle="miter"/>
-              </v:oval>
-            </w:pict>
-          </mc:Fallback>
-        </mc:AlternateContent>
-      </w:r>
-      <w:r>
-        <w:rPr>
-          <w:noProof/>
-          <w:lang w:val="en-US"/>
-        </w:rPr>
-        <mc:AlternateContent>
-          <mc:Choice Requires="wps">
-            <w:drawing>
-              <wp:anchor distT="0" distB="0" distL="114300" distR="114300" simplePos="0" relativeHeight="251683840" behindDoc="0" locked="0" layoutInCell="1" allowOverlap="1" wp14:anchorId="27B2C30B" wp14:editId="0FF13E1D">
-                <wp:simplePos x="0" y="0"/>
-                <wp:positionH relativeFrom="margin">
-                  <wp:align>left</wp:align>
-                </wp:positionH>
-                <wp:positionV relativeFrom="paragraph">
-                  <wp:posOffset>485140</wp:posOffset>
-                </wp:positionV>
-                <wp:extent cx="114300" cy="114300"/>
-                <wp:effectExtent l="0" t="0" r="19050" b="19050"/>
-                <wp:wrapNone/>
-                <wp:docPr id="7" name="Elipsa 13"/>
-                <wp:cNvGraphicFramePr/>
-                <a:graphic xmlns:a="http://schemas.openxmlformats.org/drawingml/2006/main">
-                  <a:graphicData uri="http://schemas.microsoft.com/office/word/2010/wordprocessingShape">
-                    <wps:wsp>
-                      <wps:cNvSpPr/>
-                      <wps:spPr>
-                        <a:xfrm>
-                          <a:off x="0" y="0"/>
-                          <a:ext cx="114300" cy="114300"/>
-                        </a:xfrm>
-                        <a:prstGeom prst="ellipse">
-                          <a:avLst/>
-                        </a:prstGeom>
-                        <a:solidFill>
-                          <a:schemeClr val="accent1">
-                            <a:lumMod val="75000"/>
-                          </a:schemeClr>
-                        </a:solidFill>
-                        <a:ln>
-                          <a:solidFill>
-                            <a:schemeClr val="accent1">
-                              <a:lumMod val="75000"/>
-                            </a:schemeClr>
-                          </a:solidFill>
-                        </a:ln>
-                      </wps:spPr>
-                      <wps:style>
-                        <a:lnRef idx="2">
-                          <a:schemeClr val="accent1">
-                            <a:shade val="50000"/>
-                          </a:schemeClr>
-                        </a:lnRef>
-                        <a:fillRef idx="1">
-                          <a:schemeClr val="accent1"/>
-                        </a:fillRef>
-                        <a:effectRef idx="0">
-                          <a:schemeClr val="accent1"/>
-                        </a:effectRef>
-                        <a:fontRef idx="minor">
-                          <a:schemeClr val="lt1"/>
-                        </a:fontRef>
-                      </wps:style>
-                      <wps:bodyPr rot="0" spcFirstLastPara="0" vertOverflow="overflow" horzOverflow="overflow" vert="horz" wrap="square" lIns="91440" tIns="45720" rIns="91440" bIns="45720" numCol="1" spcCol="0" rtlCol="0" fromWordArt="0" anchor="ctr" anchorCtr="0" forceAA="0" compatLnSpc="1">
-                        <a:prstTxWarp prst="textNoShape">
-                          <a:avLst/>
-                        </a:prstTxWarp>
-                        <a:noAutofit/>
-                      </wps:bodyPr>
-                    </wps:wsp>
-                  </a:graphicData>
-                </a:graphic>
-                <wp14:sizeRelH relativeFrom="margin">
-                  <wp14:pctWidth>0</wp14:pctWidth>
-                </wp14:sizeRelH>
-                <wp14:sizeRelV relativeFrom="margin">
-                  <wp14:pctHeight>0</wp14:pctHeight>
-                </wp14:sizeRelV>
-              </wp:anchor>
-            </w:drawing>
-          </mc:Choice>
-          <mc:Fallback>
-            <w:pict>
-              <v:oval w14:anchorId="2F42FA8F" id="Elipsa 13" o:spid="_x0000_s1026" style="position:absolute;margin-left:0;margin-top:38.2pt;width:9pt;height:9pt;z-index:251683840;visibility:visible;mso-wrap-style:square;mso-width-percent:0;mso-height-percent:0;mso-wrap-distance-left:9pt;mso-wrap-distance-top:0;mso-wrap-distance-right:9pt;mso-wrap-distance-bottom:0;mso-position-horizontal:left;mso-position-horizontal-relative:margin;mso-position-vertical:absolute;mso-position-vertical-relative:text;mso-width-percent:0;mso-height-percent:0;mso-width-relative:margin;mso-height-relative:margin;v-text-anchor:middle" o:gfxdata="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" fillcolor="#2e74b5 [2404]" strokecolor="#2e74b5 [2404]" strokeweight="1pt">
-                <v:stroke joinstyle="miter"/>
-                <w10:wrap anchorx="margin"/>
-              </v:oval>
-            </w:pict>
-          </mc:Fallback>
-        </mc:AlternateContent>
-      </w:r>
-      <w:r>
-        <w:rPr>
-          <w:noProof/>
-          <w:lang w:val="en-US"/>
+          <w:lang w:val="en-GB" w:eastAsia="en-GB"/>
         </w:rPr>
         <mc:AlternateContent>
           <mc:Choice Requires="wps">
@@ -927,12 +837,12 @@
               <wp:anchor distT="45720" distB="45720" distL="114300" distR="114300" simplePos="0" relativeHeight="251665408" behindDoc="0" locked="0" layoutInCell="1" allowOverlap="1">
                 <wp:simplePos x="0" y="0"/>
                 <wp:positionH relativeFrom="column">
-                  <wp:posOffset>185420</wp:posOffset>
+                  <wp:posOffset>183515</wp:posOffset>
                 </wp:positionH>
                 <wp:positionV relativeFrom="paragraph">
-                  <wp:posOffset>364490</wp:posOffset>
+                  <wp:posOffset>217170</wp:posOffset>
                 </wp:positionV>
-                <wp:extent cx="5953125" cy="8715375"/>
+                <wp:extent cx="5953125" cy="8849360"/>
                 <wp:effectExtent l="0" t="0" r="0" b="0"/>
                 <wp:wrapSquare wrapText="bothSides"/>
                 <wp:docPr id="4" name="Pole tekstowe 2"/>
@@ -948,7 +858,7 @@
                       <wps:spPr bwMode="auto">
                         <a:xfrm>
                           <a:off x="0" y="0"/>
-                          <a:ext cx="5953125" cy="8715375"/>
+                          <a:ext cx="5953125" cy="8849360"/>
                         </a:xfrm>
                         <a:prstGeom prst="rect">
                           <a:avLst/>
@@ -965,6 +875,30 @@
                         <w:txbxContent>
                           <w:p>
                             <w:pPr>
+                              <w:spacing w:after="0"/>
+                              <w:rPr>
+                                <w:rFonts w:eastAsia="Times New Roman" w:cstheme="minorHAnsi"/>
+                                <w:b/>
+                                <w:bCs/>
+                                <w:color w:val="2E74B5" w:themeColor="accent1" w:themeShade="BF"/>
+                                <w:sz w:val="28"/>
+                                <w:szCs w:val="28"/>
+                              </w:rPr>
+                            </w:pPr>
+                            <w:r>
+                              <w:rPr>
+                                <w:b/>
+                                <w:bCs/>
+                                <w:color w:val="2E74B5" w:themeColor="accent1" w:themeShade="BF"/>
+                                <w:sz w:val="28"/>
+                                <w:szCs w:val="28"/>
+                                <w:lang w:val="en-US"/>
+                              </w:rPr>
+                              <w:t>Summary</w:t>
+                            </w:r>
+                          </w:p>
+                          <w:p>
+                            <w:pPr>
                               <w:rPr>
                                 <w:rFonts w:eastAsia="Times New Roman" w:cstheme="minorHAnsi"/>
                                 <w:b/>
@@ -976,58 +910,47 @@
                             </w:pPr>
                             <w:r>
                               <w:rPr>
-                                <w:b/>
-                                <w:bCs/>
-                                <w:color w:val="2E74B5" w:themeColor="accent1" w:themeShade="BF"/>
-                                <w:sz w:val="32"/>
-                                <w:szCs w:val="32"/>
+                                <w:sz w:val="24"/>
+                                <w:szCs w:val="24"/>
                                 <w:lang w:val="en-US"/>
                               </w:rPr>
-                              <w:t>Summary</w:t>
+                              <w:t xml:space="preserve">Front-End Developer </w:t>
+                            </w:r>
+                            <w:r>
+                              <w:rPr>
+                                <w:sz w:val="24"/>
+                                <w:szCs w:val="24"/>
+                                <w:lang w:val="en-US"/>
+                              </w:rPr>
+                              <w:t xml:space="preserve">Experienced in building responsive web interfaces using React/Next.js, integrating APIs, </w:t>
+                            </w:r>
+                            <w:r>
+                              <w:rPr>
+                                <w:sz w:val="24"/>
+                                <w:szCs w:val="24"/>
+                                <w:lang w:val="en-US"/>
+                              </w:rPr>
+                              <w:t xml:space="preserve">and writing clean </w:t>
+                            </w:r>
+                            <w:r>
+                              <w:rPr>
+                                <w:sz w:val="24"/>
+                                <w:szCs w:val="24"/>
+                                <w:lang w:val="en-US"/>
+                              </w:rPr>
+                              <w:t>code. Interested in web engineering and AI in network security.</w:t>
                             </w:r>
                           </w:p>
                           <w:p>
                             <w:pPr>
-                              <w:rPr>
-                                <w:sz w:val="24"/>
-                                <w:szCs w:val="24"/>
-                                <w:lang w:val="en-US"/>
-                              </w:rPr>
-                            </w:pPr>
-                            <w:r>
-                              <w:rPr>
-                                <w:rFonts w:eastAsia="Times New Roman" w:cstheme="minorHAnsi"/>
-                                <w:sz w:val="24"/>
-                                <w:szCs w:val="24"/>
-                              </w:rPr>
-                              <w:t>Junior</w:t>
-                            </w:r>
-                            <w:r>
-                              <w:rPr>
-                                <w:sz w:val="24"/>
-                                <w:szCs w:val="24"/>
-                                <w:lang w:val="en-US"/>
-                              </w:rPr>
-                              <w:t xml:space="preserve"> Web Developer specializing in front end development. Experienced with all stages of the development cycle for dynamic web projects</w:t>
-                            </w:r>
-                            <w:r>
-                              <w:rPr>
-                                <w:sz w:val="24"/>
-                                <w:szCs w:val="24"/>
-                                <w:lang w:val="en-US"/>
-                              </w:rPr>
-                              <w:t>.</w:t>
-                            </w:r>
-                          </w:p>
-                          <w:p>
-                            <w:pPr>
+                              <w:spacing w:after="0"/>
                               <w:rPr>
                                 <w:rFonts w:cstheme="minorHAnsi"/>
                                 <w:b/>
                                 <w:bCs/>
                                 <w:color w:val="2E74B5" w:themeColor="accent1" w:themeShade="BF"/>
-                                <w:sz w:val="32"/>
-                                <w:szCs w:val="32"/>
+                                <w:sz w:val="28"/>
+                                <w:szCs w:val="28"/>
                               </w:rPr>
                             </w:pPr>
                             <w:r>
@@ -1036,8 +959,8 @@
                                 <w:b/>
                                 <w:bCs/>
                                 <w:color w:val="2E74B5" w:themeColor="accent1" w:themeShade="BF"/>
-                                <w:sz w:val="32"/>
-                                <w:szCs w:val="32"/>
+                                <w:sz w:val="28"/>
+                                <w:szCs w:val="28"/>
                                 <w:lang w:val="en-US"/>
                               </w:rPr>
                               <w:t>Education</w:t>
@@ -1189,8 +1112,8 @@
                                 <w:b/>
                                 <w:bCs/>
                                 <w:color w:val="2E74B5" w:themeColor="accent1" w:themeShade="BF"/>
-                                <w:sz w:val="32"/>
-                                <w:szCs w:val="32"/>
+                                <w:sz w:val="28"/>
+                                <w:szCs w:val="28"/>
                               </w:rPr>
                             </w:pPr>
                             <w:r>
@@ -1199,12 +1122,359 @@
                                 <w:b/>
                                 <w:bCs/>
                                 <w:color w:val="2E74B5" w:themeColor="accent1" w:themeShade="BF"/>
-                                <w:sz w:val="32"/>
-                                <w:szCs w:val="32"/>
+                                <w:sz w:val="28"/>
+                                <w:szCs w:val="28"/>
                               </w:rPr>
                               <w:t>Experience</w:t>
                             </w:r>
                           </w:p>
+                          <w:tbl>
+                            <w:tblPr>
+                              <w:tblStyle w:val="TableGrid"/>
+                              <w:tblW w:w="0" w:type="auto"/>
+                              <w:tblBorders>
+                                <w:top w:val="none" w:sz="0" w:space="0" w:color="auto"/>
+                                <w:left w:val="none" w:sz="0" w:space="0" w:color="auto"/>
+                                <w:bottom w:val="none" w:sz="0" w:space="0" w:color="auto"/>
+                                <w:right w:val="none" w:sz="0" w:space="0" w:color="auto"/>
+                                <w:insideH w:val="none" w:sz="0" w:space="0" w:color="auto"/>
+                                <w:insideV w:val="none" w:sz="0" w:space="0" w:color="auto"/>
+                              </w:tblBorders>
+                              <w:tblLook w:val="04A0" w:firstRow="1" w:lastRow="0" w:firstColumn="1" w:lastColumn="0" w:noHBand="0" w:noVBand="1"/>
+                            </w:tblPr>
+                            <w:tblGrid>
+                              <w:gridCol w:w="2263"/>
+                              <w:gridCol w:w="6800"/>
+                            </w:tblGrid>
+                            <w:tr>
+                              <w:tc>
+                                <w:tcPr>
+                                  <w:tcW w:w="2263" w:type="dxa"/>
+                                </w:tcPr>
+                                <w:p>
+                                  <w:pPr>
+                                    <w:autoSpaceDE w:val="0"/>
+                                    <w:autoSpaceDN w:val="0"/>
+                                    <w:adjustRightInd w:val="0"/>
+                                    <w:rPr>
+                                      <w:rFonts w:eastAsia="SamsungOneUI-Regular" w:cstheme="minorHAnsi"/>
+                                      <w:color w:val="2E74B5" w:themeColor="accent1" w:themeShade="BF"/>
+                                      <w:sz w:val="24"/>
+                                      <w:szCs w:val="24"/>
+                                    </w:rPr>
+                                  </w:pPr>
+                                  <w:r>
+                                    <w:rPr>
+                                      <w:rFonts w:eastAsia="SamsungOneUI-Regular" w:cstheme="minorHAnsi"/>
+                                      <w:color w:val="000000" w:themeColor="text1"/>
+                                      <w:sz w:val="24"/>
+                                      <w:szCs w:val="24"/>
+                                    </w:rPr>
+                                    <w:t>June 2023 - now</w:t>
+                                  </w:r>
+                                </w:p>
+                              </w:tc>
+                              <w:tc>
+                                <w:tcPr>
+                                  <w:tcW w:w="6800" w:type="dxa"/>
+                                </w:tcPr>
+                                <w:p>
+                                  <w:pPr>
+                                    <w:autoSpaceDE w:val="0"/>
+                                    <w:autoSpaceDN w:val="0"/>
+                                    <w:adjustRightInd w:val="0"/>
+                                  </w:pPr>
+                                  <w:r>
+                                    <w:rPr>
+                                      <w:b/>
+                                      <w:bCs/>
+                                    </w:rPr>
+                                    <w:t>Teaching Assistant</w:t>
+                                  </w:r>
+                                  <w:r>
+                                    <w:t xml:space="preserve"> at Faculty of Computers &amp;</w:t>
+                                  </w:r>
+                                  <w:r>
+                                    <w:t xml:space="preserve"> Information</w:t>
+                                  </w:r>
+                                  <w:r>
+                                    <w:t xml:space="preserve">, Qena </w:t>
+                                  </w:r>
+                                  <w:r>
+                                    <w:t>University</w:t>
+                                  </w:r>
+                                  <w:r>
+                                    <w:t>.</w:t>
+                                  </w:r>
+                                </w:p>
+                                <w:p>
+                                  <w:pPr>
+                                    <w:pStyle w:val="ListParagraph"/>
+                                    <w:numPr>
+                                      <w:ilvl w:val="0"/>
+                                      <w:numId w:val="18"/>
+                                    </w:numPr>
+                                    <w:autoSpaceDE w:val="0"/>
+                                    <w:autoSpaceDN w:val="0"/>
+                                    <w:adjustRightInd w:val="0"/>
+                                    <w:rPr>
+                                      <w:rFonts w:eastAsia="SamsungOneUI-Regular" w:cstheme="minorHAnsi"/>
+                                      <w:sz w:val="24"/>
+                                      <w:szCs w:val="24"/>
+                                    </w:rPr>
+                                  </w:pPr>
+                                  <w:r>
+                                    <w:rPr>
+                                      <w:rFonts w:eastAsia="SamsungOneUI-Regular" w:cstheme="minorHAnsi"/>
+                                      <w:sz w:val="24"/>
+                                      <w:szCs w:val="24"/>
+                                    </w:rPr>
+                                    <w:t>Cond</w:t>
+                                  </w:r>
+                                  <w:r>
+                                    <w:rPr>
+                                      <w:rFonts w:eastAsia="SamsungOneUI-Regular" w:cstheme="minorHAnsi"/>
+                                      <w:sz w:val="24"/>
+                                      <w:szCs w:val="24"/>
+                                    </w:rPr>
+                                    <w:t>ucted lab sessions</w:t>
+                                  </w:r>
+                                  <w:r>
+                                    <w:rPr>
+                                      <w:rFonts w:eastAsia="SamsungOneUI-Regular" w:cstheme="minorHAnsi"/>
+                                      <w:sz w:val="24"/>
+                                      <w:szCs w:val="24"/>
+                                    </w:rPr>
+                                    <w:t xml:space="preserve"> for undergraduate computing courses.</w:t>
+                                  </w:r>
+                                </w:p>
+                                <w:p>
+                                  <w:pPr>
+                                    <w:pStyle w:val="ListParagraph"/>
+                                    <w:numPr>
+                                      <w:ilvl w:val="0"/>
+                                      <w:numId w:val="18"/>
+                                    </w:numPr>
+                                    <w:autoSpaceDE w:val="0"/>
+                                    <w:autoSpaceDN w:val="0"/>
+                                    <w:adjustRightInd w:val="0"/>
+                                    <w:rPr>
+                                      <w:rFonts w:eastAsia="SamsungOneUI-Regular" w:cstheme="minorHAnsi"/>
+                                      <w:sz w:val="24"/>
+                                      <w:szCs w:val="24"/>
+                                    </w:rPr>
+                                  </w:pPr>
+                                  <w:r>
+                                    <w:rPr>
+                                      <w:rFonts w:eastAsia="SamsungOneUI-Regular" w:cstheme="minorHAnsi"/>
+                                      <w:sz w:val="24"/>
+                                      <w:szCs w:val="24"/>
+                                    </w:rPr>
+                                    <w:t>Designed assignments and lab sheets; graded submissions and provided feedback.</w:t>
+                                  </w:r>
+                                </w:p>
+                                <w:p>
+                                  <w:pPr>
+                                    <w:pStyle w:val="ListParagraph"/>
+                                    <w:numPr>
+                                      <w:ilvl w:val="0"/>
+                                      <w:numId w:val="17"/>
+                                    </w:numPr>
+                                    <w:autoSpaceDE w:val="0"/>
+                                    <w:autoSpaceDN w:val="0"/>
+                                    <w:adjustRightInd w:val="0"/>
+                                    <w:rPr>
+                                      <w:rFonts w:eastAsia="SamsungOneUI-Regular" w:cstheme="minorHAnsi"/>
+                                      <w:color w:val="000000" w:themeColor="text1"/>
+                                      <w:sz w:val="24"/>
+                                      <w:szCs w:val="24"/>
+                                    </w:rPr>
+                                  </w:pPr>
+                                  <w:r>
+                                    <w:rPr>
+                                      <w:rFonts w:eastAsia="SamsungOneUI-Regular" w:cstheme="minorHAnsi"/>
+                                      <w:sz w:val="24"/>
+                                      <w:szCs w:val="24"/>
+                                    </w:rPr>
+                                    <w:t>Mentored students on project development, debugging, and code organization.</w:t>
+                                  </w:r>
+                                </w:p>
+                              </w:tc>
+                            </w:tr>
+                            <w:tr>
+                              <w:tc>
+                                <w:tcPr>
+                                  <w:tcW w:w="2263" w:type="dxa"/>
+                                </w:tcPr>
+                                <w:p>
+                                  <w:pPr>
+                                    <w:autoSpaceDE w:val="0"/>
+                                    <w:autoSpaceDN w:val="0"/>
+                                    <w:adjustRightInd w:val="0"/>
+                                    <w:rPr>
+                                      <w:rFonts w:eastAsia="SamsungOneUI-Regular" w:cstheme="minorHAnsi"/>
+                                      <w:color w:val="000000" w:themeColor="text1"/>
+                                      <w:sz w:val="24"/>
+                                      <w:szCs w:val="24"/>
+                                    </w:rPr>
+                                  </w:pPr>
+                                  <w:r>
+                                    <w:rPr>
+                                      <w:rFonts w:eastAsia="SamsungOneUI-Regular" w:cstheme="minorHAnsi"/>
+                                      <w:color w:val="000000" w:themeColor="text1"/>
+                                      <w:sz w:val="24"/>
+                                      <w:szCs w:val="24"/>
+                                    </w:rPr>
+                                    <w:t>Sep</w:t>
+                                  </w:r>
+                                  <w:r>
+                                    <w:rPr>
+                                      <w:rFonts w:eastAsia="SamsungOneUI-Regular" w:cstheme="minorHAnsi"/>
+                                      <w:color w:val="000000" w:themeColor="text1"/>
+                                      <w:sz w:val="24"/>
+                                      <w:szCs w:val="24"/>
+                                    </w:rPr>
+                                    <w:t xml:space="preserve"> 2022 – Sep 2023</w:t>
+                                  </w:r>
+                                </w:p>
+                              </w:tc>
+                              <w:tc>
+                                <w:tcPr>
+                                  <w:tcW w:w="6800" w:type="dxa"/>
+                                </w:tcPr>
+                                <w:p>
+                                  <w:pPr>
+                                    <w:autoSpaceDE w:val="0"/>
+                                    <w:autoSpaceDN w:val="0"/>
+                                    <w:adjustRightInd w:val="0"/>
+                                    <w:rPr>
+                                      <w:rFonts w:eastAsia="SamsungOneUI-Regular" w:cstheme="minorHAnsi"/>
+                                      <w:sz w:val="24"/>
+                                      <w:szCs w:val="24"/>
+                                    </w:rPr>
+                                  </w:pPr>
+                                  <w:r>
+                                    <w:rPr>
+                                      <w:rFonts w:eastAsia="SamsungOneUI-Regular" w:cstheme="minorHAnsi"/>
+                                      <w:b/>
+                                      <w:bCs/>
+                                      <w:sz w:val="24"/>
+                                      <w:szCs w:val="24"/>
+                                    </w:rPr>
+                                    <w:t>Front End Deve</w:t>
+                                  </w:r>
+                                  <w:r>
+                                    <w:rPr>
+                                      <w:rFonts w:eastAsia="SamsungOneUI-Regular" w:cstheme="minorHAnsi"/>
+                                      <w:b/>
+                                      <w:bCs/>
+                                      <w:sz w:val="24"/>
+                                      <w:szCs w:val="24"/>
+                                    </w:rPr>
+                                    <w:t>loper</w:t>
+                                  </w:r>
+                                  <w:r>
+                                    <w:rPr>
+                                      <w:rFonts w:eastAsia="SamsungOneUI-Regular" w:cstheme="minorHAnsi"/>
+                                      <w:sz w:val="24"/>
+                                      <w:szCs w:val="24"/>
+                                    </w:rPr>
+                                    <w:t xml:space="preserve"> at Al-Rowad IT Company</w:t>
+                                  </w:r>
+                                  <w:r>
+                                    <w:rPr>
+                                      <w:rFonts w:eastAsia="SamsungOneUI-Regular" w:cstheme="minorHAnsi"/>
+                                      <w:sz w:val="24"/>
+                                      <w:szCs w:val="24"/>
+                                    </w:rPr>
+                                    <w:t>.</w:t>
+                                  </w:r>
+                                </w:p>
+                                <w:p>
+                                  <w:pPr>
+                                    <w:pStyle w:val="ListParagraph"/>
+                                    <w:numPr>
+                                      <w:ilvl w:val="0"/>
+                                      <w:numId w:val="17"/>
+                                    </w:numPr>
+                                    <w:autoSpaceDE w:val="0"/>
+                                    <w:autoSpaceDN w:val="0"/>
+                                    <w:adjustRightInd w:val="0"/>
+                                    <w:rPr>
+                                      <w:rFonts w:eastAsia="SamsungOneUI-Regular" w:cstheme="minorHAnsi"/>
+                                      <w:color w:val="000000" w:themeColor="text1"/>
+                                      <w:sz w:val="24"/>
+                                      <w:szCs w:val="24"/>
+                                    </w:rPr>
+                                  </w:pPr>
+                                  <w:r>
+                                    <w:rPr>
+                                      <w:rFonts w:eastAsia="SamsungOneUI-Regular" w:cstheme="minorHAnsi"/>
+                                      <w:color w:val="000000" w:themeColor="text1"/>
+                                      <w:sz w:val="24"/>
+                                      <w:szCs w:val="24"/>
+                                    </w:rPr>
+                                    <w:t>Developed responsive web pages and reusable UI components using React / JavaScript (ES6+) / HTML5/CSS3.</w:t>
+                                  </w:r>
+                                </w:p>
+                                <w:p>
+                                  <w:pPr>
+                                    <w:pStyle w:val="ListParagraph"/>
+                                    <w:numPr>
+                                      <w:ilvl w:val="0"/>
+                                      <w:numId w:val="17"/>
+                                    </w:numPr>
+                                    <w:autoSpaceDE w:val="0"/>
+                                    <w:autoSpaceDN w:val="0"/>
+                                    <w:adjustRightInd w:val="0"/>
+                                    <w:rPr>
+                                      <w:rFonts w:eastAsia="SamsungOneUI-Regular" w:cstheme="minorHAnsi"/>
+                                      <w:color w:val="000000" w:themeColor="text1"/>
+                                      <w:sz w:val="24"/>
+                                      <w:szCs w:val="24"/>
+                                    </w:rPr>
+                                  </w:pPr>
+                                  <w:r>
+                                    <w:rPr>
+                                      <w:rFonts w:eastAsia="SamsungOneUI-Regular" w:cstheme="minorHAnsi"/>
+                                      <w:color w:val="000000" w:themeColor="text1"/>
+                                      <w:sz w:val="24"/>
+                                      <w:szCs w:val="24"/>
+                                    </w:rPr>
+                                    <w:t>Integrated frontend screens with REST APIs and handled data rendering, validation, and basic error states.</w:t>
+                                  </w:r>
+                                </w:p>
+                                <w:p>
+                                  <w:pPr>
+                                    <w:pStyle w:val="ListParagraph"/>
+                                    <w:numPr>
+                                      <w:ilvl w:val="0"/>
+                                      <w:numId w:val="18"/>
+                                    </w:numPr>
+                                    <w:autoSpaceDE w:val="0"/>
+                                    <w:autoSpaceDN w:val="0"/>
+                                    <w:adjustRightInd w:val="0"/>
+                                    <w:rPr>
+                                      <w:rFonts w:eastAsia="SamsungOneUI-Regular" w:cstheme="minorHAnsi"/>
+                                      <w:b/>
+                                      <w:bCs/>
+                                      <w:sz w:val="24"/>
+                                      <w:szCs w:val="24"/>
+                                    </w:rPr>
+                                  </w:pPr>
+                                  <w:r>
+                                    <w:rPr>
+                                      <w:rFonts w:eastAsia="SamsungOneUI-Regular" w:cstheme="minorHAnsi"/>
+                                      <w:color w:val="000000" w:themeColor="text1"/>
+                                      <w:sz w:val="24"/>
+                                      <w:szCs w:val="24"/>
+                                    </w:rPr>
+                                    <w:t>Fixed UI bugs and ensured cross-browser and mobile-friendly layouts.</w:t>
+                                  </w:r>
+                                </w:p>
+                              </w:tc>
+                            </w:tr>
+                          </w:tbl>
                           <w:p>
                             <w:pPr>
                               <w:autoSpaceDE w:val="0"/>
@@ -1213,11 +1483,8 @@
                               <w:spacing w:after="0" w:line="240" w:lineRule="auto"/>
                               <w:rPr>
                                 <w:rFonts w:eastAsia="SamsungOneUI-Regular" w:cstheme="minorHAnsi"/>
-                                <w:b/>
-                                <w:bCs/>
-                                <w:color w:val="2E74B5" w:themeColor="accent1" w:themeShade="BF"/>
-                                <w:sz w:val="32"/>
-                                <w:szCs w:val="32"/>
+                                <w:sz w:val="24"/>
+                                <w:szCs w:val="24"/>
                               </w:rPr>
                             </w:pPr>
                           </w:p>
@@ -1229,73 +1496,11 @@
                               <w:spacing w:after="0" w:line="240" w:lineRule="auto"/>
                               <w:rPr>
                                 <w:rFonts w:eastAsia="SamsungOneUI-Regular" w:cstheme="minorHAnsi"/>
-                                <w:sz w:val="24"/>
-                                <w:szCs w:val="24"/>
-                              </w:rPr>
-                            </w:pPr>
-                            <w:r>
-                              <w:rPr>
-                                <w:rFonts w:eastAsia="SamsungOneUI-Regular" w:cstheme="minorHAnsi"/>
-                                <w:b/>
-                                <w:bCs/>
-                                <w:sz w:val="24"/>
-                                <w:szCs w:val="24"/>
-                              </w:rPr>
-                              <w:t>Front End Deve</w:t>
-                            </w:r>
-                            <w:r>
-                              <w:rPr>
-                                <w:rFonts w:eastAsia="SamsungOneUI-Regular" w:cstheme="minorHAnsi"/>
-                                <w:b/>
-                                <w:bCs/>
-                                <w:sz w:val="24"/>
-                                <w:szCs w:val="24"/>
-                              </w:rPr>
-                              <w:t>loper</w:t>
-                            </w:r>
-                            <w:r>
-                              <w:rPr>
-                                <w:rFonts w:eastAsia="SamsungOneUI-Regular" w:cstheme="minorHAnsi"/>
-                                <w:sz w:val="24"/>
-                                <w:szCs w:val="24"/>
-                              </w:rPr>
-                              <w:t xml:space="preserve"> at Al-Rowad IT Company</w:t>
-                            </w:r>
-                            <w:r>
-                              <w:rPr>
-                                <w:rFonts w:eastAsia="SamsungOneUI-Regular" w:cstheme="minorHAnsi"/>
-                                <w:sz w:val="24"/>
-                                <w:szCs w:val="24"/>
-                              </w:rPr>
-                              <w:t>.</w:t>
-                            </w:r>
-                          </w:p>
-                          <w:p>
-                            <w:pPr>
-                              <w:autoSpaceDE w:val="0"/>
-                              <w:autoSpaceDN w:val="0"/>
-                              <w:adjustRightInd w:val="0"/>
-                              <w:spacing w:after="0" w:line="240" w:lineRule="auto"/>
-                              <w:rPr>
-                                <w:rFonts w:eastAsia="SamsungOneUI-Regular" w:cstheme="minorHAnsi"/>
-                                <w:sz w:val="24"/>
-                                <w:szCs w:val="24"/>
-                              </w:rPr>
-                            </w:pPr>
-                          </w:p>
-                          <w:p>
-                            <w:pPr>
-                              <w:autoSpaceDE w:val="0"/>
-                              <w:autoSpaceDN w:val="0"/>
-                              <w:adjustRightInd w:val="0"/>
-                              <w:spacing w:after="0" w:line="240" w:lineRule="auto"/>
-                              <w:rPr>
-                                <w:rFonts w:eastAsia="SamsungOneUI-Regular" w:cstheme="minorHAnsi"/>
                                 <w:b/>
                                 <w:bCs/>
                                 <w:color w:val="2E74B5" w:themeColor="accent1" w:themeShade="BF"/>
-                                <w:sz w:val="32"/>
-                                <w:szCs w:val="32"/>
+                                <w:sz w:val="28"/>
+                                <w:szCs w:val="28"/>
                               </w:rPr>
                             </w:pPr>
                             <w:r>
@@ -1304,27 +1509,11 @@
                                 <w:b/>
                                 <w:bCs/>
                                 <w:color w:val="2E74B5" w:themeColor="accent1" w:themeShade="BF"/>
-                                <w:sz w:val="32"/>
-                                <w:szCs w:val="32"/>
+                                <w:sz w:val="28"/>
+                                <w:szCs w:val="28"/>
                               </w:rPr>
                               <w:t>Internships</w:t>
                             </w:r>
-                          </w:p>
-                          <w:p>
-                            <w:pPr>
-                              <w:autoSpaceDE w:val="0"/>
-                              <w:autoSpaceDN w:val="0"/>
-                              <w:adjustRightInd w:val="0"/>
-                              <w:spacing w:after="0" w:line="240" w:lineRule="auto"/>
-                              <w:rPr>
-                                <w:rFonts w:eastAsia="SamsungOneUI-Regular" w:cstheme="minorHAnsi"/>
-                                <w:b/>
-                                <w:bCs/>
-                                <w:color w:val="2E74B5" w:themeColor="accent1" w:themeShade="BF"/>
-                                <w:sz w:val="32"/>
-                                <w:szCs w:val="32"/>
-                              </w:rPr>
-                            </w:pPr>
                           </w:p>
                           <w:tbl>
                             <w:tblPr>
@@ -1661,36 +1850,56 @@
                           <w:p>
                             <w:pPr>
                               <w:pStyle w:val="Styl1"/>
+                              <w:spacing w:before="0" w:after="0"/>
                               <w:rPr>
                                 <w:rFonts w:asciiTheme="minorHAnsi" w:hAnsiTheme="minorHAnsi" w:cstheme="minorHAnsi"/>
                                 <w:b/>
                                 <w:bCs/>
                                 <w:color w:val="2E74B5" w:themeColor="accent1" w:themeShade="BF"/>
+                                <w:sz w:val="28"/>
+                                <w:szCs w:val="28"/>
                                 <w:lang w:val="en-US"/>
                               </w:rPr>
                             </w:pPr>
-                            <w:r>
+                          </w:p>
+                          <w:p>
+                            <w:pPr>
+                              <w:pStyle w:val="Styl1"/>
+                              <w:spacing w:before="0" w:after="0"/>
                               <w:rPr>
                                 <w:rFonts w:asciiTheme="minorHAnsi" w:hAnsiTheme="minorHAnsi" w:cstheme="minorHAnsi"/>
                                 <w:b/>
                                 <w:bCs/>
                                 <w:color w:val="2E74B5" w:themeColor="accent1" w:themeShade="BF"/>
+                                <w:sz w:val="28"/>
+                                <w:szCs w:val="28"/>
                                 <w:lang w:val="en-US"/>
                               </w:rPr>
-                              <w:t>S</w:t>
-                            </w:r>
+                            </w:pPr>
                             <w:r>
                               <w:rPr>
                                 <w:rFonts w:asciiTheme="minorHAnsi" w:hAnsiTheme="minorHAnsi" w:cstheme="minorHAnsi"/>
                                 <w:b/>
                                 <w:bCs/>
                                 <w:color w:val="2E74B5" w:themeColor="accent1" w:themeShade="BF"/>
+                                <w:sz w:val="28"/>
+                                <w:szCs w:val="28"/>
+                                <w:lang w:val="en-US"/>
+                              </w:rPr>
+                              <w:t>S</w:t>
+                            </w:r>
+                            <w:r>
+                              <w:rPr>
+                                <w:rFonts w:asciiTheme="minorHAnsi" w:hAnsiTheme="minorHAnsi" w:cstheme="minorHAnsi"/>
+                                <w:b/>
+                                <w:bCs/>
+                                <w:color w:val="2E74B5" w:themeColor="accent1" w:themeShade="BF"/>
+                                <w:sz w:val="28"/>
+                                <w:szCs w:val="28"/>
                                 <w:lang w:val="en-US"/>
                               </w:rPr>
                               <w:t>kills</w:t>
                             </w:r>
-                            <w:bookmarkStart w:id="0" w:name="_GoBack"/>
-                            <w:bookmarkEnd w:id="0"/>
                           </w:p>
                           <w:tbl>
                             <w:tblPr>
@@ -1923,24 +2132,46 @@
                           <w:p>
                             <w:pPr>
                               <w:pStyle w:val="Styl1"/>
+                              <w:spacing w:before="0" w:after="0"/>
                               <w:rPr>
                                 <w:rFonts w:asciiTheme="minorHAnsi" w:hAnsiTheme="minorHAnsi" w:cstheme="minorHAnsi"/>
                                 <w:b/>
                                 <w:bCs/>
                                 <w:color w:val="2E74B5" w:themeColor="accent1" w:themeShade="BF"/>
+                                <w:sz w:val="28"/>
+                                <w:szCs w:val="28"/>
                                 <w:lang w:val="en-US"/>
                               </w:rPr>
                             </w:pPr>
-                            <w:r>
+                          </w:p>
+                          <w:p>
+                            <w:pPr>
+                              <w:pStyle w:val="Styl1"/>
+                              <w:spacing w:before="0" w:after="0"/>
                               <w:rPr>
                                 <w:rFonts w:asciiTheme="minorHAnsi" w:hAnsiTheme="minorHAnsi" w:cstheme="minorHAnsi"/>
                                 <w:b/>
                                 <w:bCs/>
                                 <w:color w:val="2E74B5" w:themeColor="accent1" w:themeShade="BF"/>
+                                <w:sz w:val="28"/>
+                                <w:szCs w:val="28"/>
+                                <w:lang w:val="en-US"/>
+                              </w:rPr>
+                            </w:pPr>
+                            <w:r>
+                              <w:rPr>
+                                <w:rFonts w:asciiTheme="minorHAnsi" w:hAnsiTheme="minorHAnsi" w:cstheme="minorHAnsi"/>
+                                <w:b/>
+                                <w:bCs/>
+                                <w:color w:val="2E74B5" w:themeColor="accent1" w:themeShade="BF"/>
+                                <w:sz w:val="28"/>
+                                <w:szCs w:val="28"/>
                                 <w:lang w:val="en-US"/>
                               </w:rPr>
                               <w:t>Personal Characteristics</w:t>
                             </w:r>
+                            <w:bookmarkStart w:id="0" w:name="_GoBack"/>
+                            <w:bookmarkEnd w:id="0"/>
                           </w:p>
                           <w:tbl>
                             <w:tblPr>
@@ -2151,6 +2382,7 @@
                           </w:tbl>
                           <w:p>
                             <w:pPr>
+                              <w:spacing w:after="0"/>
                               <w:rPr>
                                 <w:lang w:val="en-US"/>
                               </w:rPr>
@@ -2158,13 +2390,14 @@
                           </w:p>
                           <w:p>
                             <w:pPr>
+                              <w:spacing w:after="0"/>
                               <w:rPr>
                                 <w:rFonts w:eastAsia="SamsungOneUI-Regular" w:cstheme="minorHAnsi"/>
                                 <w:b/>
                                 <w:bCs/>
                                 <w:color w:val="2E74B5" w:themeColor="accent1" w:themeShade="BF"/>
-                                <w:sz w:val="32"/>
-                                <w:szCs w:val="32"/>
+                                <w:sz w:val="28"/>
+                                <w:szCs w:val="28"/>
                               </w:rPr>
                             </w:pPr>
                             <w:r>
@@ -2173,8 +2406,8 @@
                                 <w:b/>
                                 <w:bCs/>
                                 <w:color w:val="2E74B5" w:themeColor="accent1" w:themeShade="BF"/>
-                                <w:sz w:val="32"/>
-                                <w:szCs w:val="32"/>
+                                <w:sz w:val="28"/>
+                                <w:szCs w:val="28"/>
                               </w:rPr>
                               <w:t>Languages</w:t>
                             </w:r>
@@ -2250,9 +2483,33 @@
                 <v:stroke joinstyle="miter"/>
                 <v:path gradientshapeok="t" o:connecttype="rect"/>
               </v:shapetype>
-              <v:shape id="Pole tekstowe 2" o:spid="_x0000_s1026" type="#_x0000_t202" style="position:absolute;margin-left:14.6pt;margin-top:28.7pt;width:468.75pt;height:686.25pt;z-index:251665408;visibility:visible;mso-wrap-style:square;mso-width-percent:0;mso-height-percent:0;mso-wrap-distance-left:9pt;mso-wrap-distance-top:3.6pt;mso-wrap-distance-right:9pt;mso-wrap-distance-bottom:3.6pt;mso-position-horizontal:absolute;mso-position-horizontal-relative:text;mso-position-vertical:absolute;mso-position-vertical-relative:text;mso-width-percent:0;mso-height-percent:0;mso-width-relative:margin;mso-height-relative:margin;v-text-anchor:top" o:gfxdata="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" filled="f" stroked="f">
+              <v:shape id="Pole tekstowe 2" o:spid="_x0000_s1026" type="#_x0000_t202" style="position:absolute;margin-left:14.45pt;margin-top:17.1pt;width:468.75pt;height:696.8pt;z-index:251665408;visibility:visible;mso-wrap-style:square;mso-width-percent:0;mso-height-percent:0;mso-wrap-distance-left:9pt;mso-wrap-distance-top:3.6pt;mso-wrap-distance-right:9pt;mso-wrap-distance-bottom:3.6pt;mso-position-horizontal:absolute;mso-position-horizontal-relative:text;mso-position-vertical:absolute;mso-position-vertical-relative:text;mso-width-percent:0;mso-height-percent:0;mso-width-relative:margin;mso-height-relative:margin;v-text-anchor:top" o:gfxdata="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" filled="f" stroked="f">
                 <v:textbox>
                   <w:txbxContent>
+                    <w:p>
+                      <w:pPr>
+                        <w:spacing w:after="0"/>
+                        <w:rPr>
+                          <w:rFonts w:eastAsia="Times New Roman" w:cstheme="minorHAnsi"/>
+                          <w:b/>
+                          <w:bCs/>
+                          <w:color w:val="2E74B5" w:themeColor="accent1" w:themeShade="BF"/>
+                          <w:sz w:val="28"/>
+                          <w:szCs w:val="28"/>
+                        </w:rPr>
+                      </w:pPr>
+                      <w:r>
+                        <w:rPr>
+                          <w:b/>
+                          <w:bCs/>
+                          <w:color w:val="2E74B5" w:themeColor="accent1" w:themeShade="BF"/>
+                          <w:sz w:val="28"/>
+                          <w:szCs w:val="28"/>
+                          <w:lang w:val="en-US"/>
+                        </w:rPr>
+                        <w:t>Summary</w:t>
+                      </w:r>
+                    </w:p>
                     <w:p>
                       <w:pPr>
                         <w:rPr>
@@ -2266,31 +2523,11 @@
                       </w:pPr>
                       <w:r>
                         <w:rPr>
-                          <w:b/>
-                          <w:bCs/>
-                          <w:color w:val="2E74B5" w:themeColor="accent1" w:themeShade="BF"/>
-                          <w:sz w:val="32"/>
-                          <w:szCs w:val="32"/>
-                          <w:lang w:val="en-US"/>
-                        </w:rPr>
-                        <w:t>Summary</w:t>
-                      </w:r>
-                    </w:p>
-                    <w:p>
-                      <w:pPr>
-                        <w:rPr>
                           <w:sz w:val="24"/>
                           <w:szCs w:val="24"/>
                           <w:lang w:val="en-US"/>
                         </w:rPr>
-                      </w:pPr>
-                      <w:r>
-                        <w:rPr>
-                          <w:rFonts w:eastAsia="Times New Roman" w:cstheme="minorHAnsi"/>
-                          <w:sz w:val="24"/>
-                          <w:szCs w:val="24"/>
-                        </w:rPr>
-                        <w:t>Junior</w:t>
+                        <w:t xml:space="preserve">Front-End Developer </w:t>
                       </w:r>
                       <w:r>
                         <w:rPr>
@@ -2298,7 +2535,7 @@
                           <w:szCs w:val="24"/>
                           <w:lang w:val="en-US"/>
                         </w:rPr>
-                        <w:t xml:space="preserve"> Web Developer specializing in front end development. Experienced with all stages of the development cycle for dynamic web projects</w:t>
+                        <w:t xml:space="preserve">Experienced in building responsive web interfaces using React/Next.js, integrating APIs, </w:t>
                       </w:r>
                       <w:r>
                         <w:rPr>
@@ -2306,18 +2543,27 @@
                           <w:szCs w:val="24"/>
                           <w:lang w:val="en-US"/>
                         </w:rPr>
-                        <w:t>.</w:t>
+                        <w:t xml:space="preserve">and writing clean </w:t>
+                      </w:r>
+                      <w:r>
+                        <w:rPr>
+                          <w:sz w:val="24"/>
+                          <w:szCs w:val="24"/>
+                          <w:lang w:val="en-US"/>
+                        </w:rPr>
+                        <w:t>code. Interested in web engineering and AI in network security.</w:t>
                       </w:r>
                     </w:p>
                     <w:p>
                       <w:pPr>
+                        <w:spacing w:after="0"/>
                         <w:rPr>
                           <w:rFonts w:cstheme="minorHAnsi"/>
                           <w:b/>
                           <w:bCs/>
                           <w:color w:val="2E74B5" w:themeColor="accent1" w:themeShade="BF"/>
-                          <w:sz w:val="32"/>
-                          <w:szCs w:val="32"/>
+                          <w:sz w:val="28"/>
+                          <w:szCs w:val="28"/>
                         </w:rPr>
                       </w:pPr>
                       <w:r>
@@ -2326,8 +2572,8 @@
                           <w:b/>
                           <w:bCs/>
                           <w:color w:val="2E74B5" w:themeColor="accent1" w:themeShade="BF"/>
-                          <w:sz w:val="32"/>
-                          <w:szCs w:val="32"/>
+                          <w:sz w:val="28"/>
+                          <w:szCs w:val="28"/>
                           <w:lang w:val="en-US"/>
                         </w:rPr>
                         <w:t>Education</w:t>
@@ -2479,8 +2725,8 @@
                           <w:b/>
                           <w:bCs/>
                           <w:color w:val="2E74B5" w:themeColor="accent1" w:themeShade="BF"/>
-                          <w:sz w:val="32"/>
-                          <w:szCs w:val="32"/>
+                          <w:sz w:val="28"/>
+                          <w:szCs w:val="28"/>
                         </w:rPr>
                       </w:pPr>
                       <w:r>
@@ -2489,77 +2735,359 @@
                           <w:b/>
                           <w:bCs/>
                           <w:color w:val="2E74B5" w:themeColor="accent1" w:themeShade="BF"/>
-                          <w:sz w:val="32"/>
-                          <w:szCs w:val="32"/>
+                          <w:sz w:val="28"/>
+                          <w:szCs w:val="28"/>
                         </w:rPr>
                         <w:t>Experience</w:t>
                       </w:r>
                     </w:p>
-                    <w:p>
-                      <w:pPr>
-                        <w:autoSpaceDE w:val="0"/>
-                        <w:autoSpaceDN w:val="0"/>
-                        <w:adjustRightInd w:val="0"/>
-                        <w:spacing w:after="0" w:line="240" w:lineRule="auto"/>
-                        <w:rPr>
-                          <w:rFonts w:eastAsia="SamsungOneUI-Regular" w:cstheme="minorHAnsi"/>
-                          <w:b/>
-                          <w:bCs/>
-                          <w:color w:val="2E74B5" w:themeColor="accent1" w:themeShade="BF"/>
-                          <w:sz w:val="32"/>
-                          <w:szCs w:val="32"/>
-                        </w:rPr>
-                      </w:pPr>
-                    </w:p>
-                    <w:p>
-                      <w:pPr>
-                        <w:autoSpaceDE w:val="0"/>
-                        <w:autoSpaceDN w:val="0"/>
-                        <w:adjustRightInd w:val="0"/>
-                        <w:spacing w:after="0" w:line="240" w:lineRule="auto"/>
-                        <w:rPr>
-                          <w:rFonts w:eastAsia="SamsungOneUI-Regular" w:cstheme="minorHAnsi"/>
-                          <w:sz w:val="24"/>
-                          <w:szCs w:val="24"/>
-                        </w:rPr>
-                      </w:pPr>
-                      <w:r>
-                        <w:rPr>
-                          <w:rFonts w:eastAsia="SamsungOneUI-Regular" w:cstheme="minorHAnsi"/>
-                          <w:b/>
-                          <w:bCs/>
-                          <w:sz w:val="24"/>
-                          <w:szCs w:val="24"/>
-                        </w:rPr>
-                        <w:t>Front End Deve</w:t>
-                      </w:r>
-                      <w:r>
-                        <w:rPr>
-                          <w:rFonts w:eastAsia="SamsungOneUI-Regular" w:cstheme="minorHAnsi"/>
-                          <w:b/>
-                          <w:bCs/>
-                          <w:sz w:val="24"/>
-                          <w:szCs w:val="24"/>
-                        </w:rPr>
-                        <w:t>loper</w:t>
-                      </w:r>
-                      <w:r>
-                        <w:rPr>
-                          <w:rFonts w:eastAsia="SamsungOneUI-Regular" w:cstheme="minorHAnsi"/>
-                          <w:sz w:val="24"/>
-                          <w:szCs w:val="24"/>
-                        </w:rPr>
-                        <w:t xml:space="preserve"> at Al-Rowad IT Company</w:t>
-                      </w:r>
-                      <w:r>
-                        <w:rPr>
-                          <w:rFonts w:eastAsia="SamsungOneUI-Regular" w:cstheme="minorHAnsi"/>
-                          <w:sz w:val="24"/>
-                          <w:szCs w:val="24"/>
-                        </w:rPr>
-                        <w:t>.</w:t>
-                      </w:r>
-                    </w:p>
+                    <w:tbl>
+                      <w:tblPr>
+                        <w:tblStyle w:val="TableGrid"/>
+                        <w:tblW w:w="0" w:type="auto"/>
+                        <w:tblBorders>
+                          <w:top w:val="none" w:sz="0" w:space="0" w:color="auto"/>
+                          <w:left w:val="none" w:sz="0" w:space="0" w:color="auto"/>
+                          <w:bottom w:val="none" w:sz="0" w:space="0" w:color="auto"/>
+                          <w:right w:val="none" w:sz="0" w:space="0" w:color="auto"/>
+                          <w:insideH w:val="none" w:sz="0" w:space="0" w:color="auto"/>
+                          <w:insideV w:val="none" w:sz="0" w:space="0" w:color="auto"/>
+                        </w:tblBorders>
+                        <w:tblLook w:val="04A0" w:firstRow="1" w:lastRow="0" w:firstColumn="1" w:lastColumn="0" w:noHBand="0" w:noVBand="1"/>
+                      </w:tblPr>
+                      <w:tblGrid>
+                        <w:gridCol w:w="2263"/>
+                        <w:gridCol w:w="6800"/>
+                      </w:tblGrid>
+                      <w:tr>
+                        <w:tc>
+                          <w:tcPr>
+                            <w:tcW w:w="2263" w:type="dxa"/>
+                          </w:tcPr>
+                          <w:p>
+                            <w:pPr>
+                              <w:autoSpaceDE w:val="0"/>
+                              <w:autoSpaceDN w:val="0"/>
+                              <w:adjustRightInd w:val="0"/>
+                              <w:rPr>
+                                <w:rFonts w:eastAsia="SamsungOneUI-Regular" w:cstheme="minorHAnsi"/>
+                                <w:color w:val="2E74B5" w:themeColor="accent1" w:themeShade="BF"/>
+                                <w:sz w:val="24"/>
+                                <w:szCs w:val="24"/>
+                              </w:rPr>
+                            </w:pPr>
+                            <w:r>
+                              <w:rPr>
+                                <w:rFonts w:eastAsia="SamsungOneUI-Regular" w:cstheme="minorHAnsi"/>
+                                <w:color w:val="000000" w:themeColor="text1"/>
+                                <w:sz w:val="24"/>
+                                <w:szCs w:val="24"/>
+                              </w:rPr>
+                              <w:t>June 2023 - now</w:t>
+                            </w:r>
+                          </w:p>
+                        </w:tc>
+                        <w:tc>
+                          <w:tcPr>
+                            <w:tcW w:w="6800" w:type="dxa"/>
+                          </w:tcPr>
+                          <w:p>
+                            <w:pPr>
+                              <w:autoSpaceDE w:val="0"/>
+                              <w:autoSpaceDN w:val="0"/>
+                              <w:adjustRightInd w:val="0"/>
+                            </w:pPr>
+                            <w:r>
+                              <w:rPr>
+                                <w:b/>
+                                <w:bCs/>
+                              </w:rPr>
+                              <w:t>Teaching Assistant</w:t>
+                            </w:r>
+                            <w:r>
+                              <w:t xml:space="preserve"> at Faculty of Computers &amp;</w:t>
+                            </w:r>
+                            <w:r>
+                              <w:t xml:space="preserve"> Information</w:t>
+                            </w:r>
+                            <w:r>
+                              <w:t xml:space="preserve">, Qena </w:t>
+                            </w:r>
+                            <w:r>
+                              <w:t>University</w:t>
+                            </w:r>
+                            <w:r>
+                              <w:t>.</w:t>
+                            </w:r>
+                          </w:p>
+                          <w:p>
+                            <w:pPr>
+                              <w:pStyle w:val="ListParagraph"/>
+                              <w:numPr>
+                                <w:ilvl w:val="0"/>
+                                <w:numId w:val="18"/>
+                              </w:numPr>
+                              <w:autoSpaceDE w:val="0"/>
+                              <w:autoSpaceDN w:val="0"/>
+                              <w:adjustRightInd w:val="0"/>
+                              <w:rPr>
+                                <w:rFonts w:eastAsia="SamsungOneUI-Regular" w:cstheme="minorHAnsi"/>
+                                <w:sz w:val="24"/>
+                                <w:szCs w:val="24"/>
+                              </w:rPr>
+                            </w:pPr>
+                            <w:r>
+                              <w:rPr>
+                                <w:rFonts w:eastAsia="SamsungOneUI-Regular" w:cstheme="minorHAnsi"/>
+                                <w:sz w:val="24"/>
+                                <w:szCs w:val="24"/>
+                              </w:rPr>
+                              <w:t>Cond</w:t>
+                            </w:r>
+                            <w:r>
+                              <w:rPr>
+                                <w:rFonts w:eastAsia="SamsungOneUI-Regular" w:cstheme="minorHAnsi"/>
+                                <w:sz w:val="24"/>
+                                <w:szCs w:val="24"/>
+                              </w:rPr>
+                              <w:t>ucted lab sessions</w:t>
+                            </w:r>
+                            <w:r>
+                              <w:rPr>
+                                <w:rFonts w:eastAsia="SamsungOneUI-Regular" w:cstheme="minorHAnsi"/>
+                                <w:sz w:val="24"/>
+                                <w:szCs w:val="24"/>
+                              </w:rPr>
+                              <w:t xml:space="preserve"> for undergraduate computing courses.</w:t>
+                            </w:r>
+                          </w:p>
+                          <w:p>
+                            <w:pPr>
+                              <w:pStyle w:val="ListParagraph"/>
+                              <w:numPr>
+                                <w:ilvl w:val="0"/>
+                                <w:numId w:val="18"/>
+                              </w:numPr>
+                              <w:autoSpaceDE w:val="0"/>
+                              <w:autoSpaceDN w:val="0"/>
+                              <w:adjustRightInd w:val="0"/>
+                              <w:rPr>
+                                <w:rFonts w:eastAsia="SamsungOneUI-Regular" w:cstheme="minorHAnsi"/>
+                                <w:sz w:val="24"/>
+                                <w:szCs w:val="24"/>
+                              </w:rPr>
+                            </w:pPr>
+                            <w:r>
+                              <w:rPr>
+                                <w:rFonts w:eastAsia="SamsungOneUI-Regular" w:cstheme="minorHAnsi"/>
+                                <w:sz w:val="24"/>
+                                <w:szCs w:val="24"/>
+                              </w:rPr>
+                              <w:t>Designed assignments and lab sheets; graded submissions and provided feedback.</w:t>
+                            </w:r>
+                          </w:p>
+                          <w:p>
+                            <w:pPr>
+                              <w:pStyle w:val="ListParagraph"/>
+                              <w:numPr>
+                                <w:ilvl w:val="0"/>
+                                <w:numId w:val="17"/>
+                              </w:numPr>
+                              <w:autoSpaceDE w:val="0"/>
+                              <w:autoSpaceDN w:val="0"/>
+                              <w:adjustRightInd w:val="0"/>
+                              <w:rPr>
+                                <w:rFonts w:eastAsia="SamsungOneUI-Regular" w:cstheme="minorHAnsi"/>
+                                <w:color w:val="000000" w:themeColor="text1"/>
+                                <w:sz w:val="24"/>
+                                <w:szCs w:val="24"/>
+                              </w:rPr>
+                            </w:pPr>
+                            <w:r>
+                              <w:rPr>
+                                <w:rFonts w:eastAsia="SamsungOneUI-Regular" w:cstheme="minorHAnsi"/>
+                                <w:sz w:val="24"/>
+                                <w:szCs w:val="24"/>
+                              </w:rPr>
+                              <w:t>Mentored students on project development, debugging, and code organization.</w:t>
+                            </w:r>
+                          </w:p>
+                        </w:tc>
+                      </w:tr>
+                      <w:tr>
+                        <w:tc>
+                          <w:tcPr>
+                            <w:tcW w:w="2263" w:type="dxa"/>
+                          </w:tcPr>
+                          <w:p>
+                            <w:pPr>
+                              <w:autoSpaceDE w:val="0"/>
+                              <w:autoSpaceDN w:val="0"/>
+                              <w:adjustRightInd w:val="0"/>
+                              <w:rPr>
+                                <w:rFonts w:eastAsia="SamsungOneUI-Regular" w:cstheme="minorHAnsi"/>
+                                <w:color w:val="000000" w:themeColor="text1"/>
+                                <w:sz w:val="24"/>
+                                <w:szCs w:val="24"/>
+                              </w:rPr>
+                            </w:pPr>
+                            <w:r>
+                              <w:rPr>
+                                <w:rFonts w:eastAsia="SamsungOneUI-Regular" w:cstheme="minorHAnsi"/>
+                                <w:color w:val="000000" w:themeColor="text1"/>
+                                <w:sz w:val="24"/>
+                                <w:szCs w:val="24"/>
+                              </w:rPr>
+                              <w:t>Sep</w:t>
+                            </w:r>
+                            <w:r>
+                              <w:rPr>
+                                <w:rFonts w:eastAsia="SamsungOneUI-Regular" w:cstheme="minorHAnsi"/>
+                                <w:color w:val="000000" w:themeColor="text1"/>
+                                <w:sz w:val="24"/>
+                                <w:szCs w:val="24"/>
+                              </w:rPr>
+                              <w:t xml:space="preserve"> 2022 – Sep 2023</w:t>
+                            </w:r>
+                          </w:p>
+                        </w:tc>
+                        <w:tc>
+                          <w:tcPr>
+                            <w:tcW w:w="6800" w:type="dxa"/>
+                          </w:tcPr>
+                          <w:p>
+                            <w:pPr>
+                              <w:autoSpaceDE w:val="0"/>
+                              <w:autoSpaceDN w:val="0"/>
+                              <w:adjustRightInd w:val="0"/>
+                              <w:rPr>
+                                <w:rFonts w:eastAsia="SamsungOneUI-Regular" w:cstheme="minorHAnsi"/>
+                                <w:sz w:val="24"/>
+                                <w:szCs w:val="24"/>
+                              </w:rPr>
+                            </w:pPr>
+                            <w:r>
+                              <w:rPr>
+                                <w:rFonts w:eastAsia="SamsungOneUI-Regular" w:cstheme="minorHAnsi"/>
+                                <w:b/>
+                                <w:bCs/>
+                                <w:sz w:val="24"/>
+                                <w:szCs w:val="24"/>
+                              </w:rPr>
+                              <w:t>Front End Deve</w:t>
+                            </w:r>
+                            <w:r>
+                              <w:rPr>
+                                <w:rFonts w:eastAsia="SamsungOneUI-Regular" w:cstheme="minorHAnsi"/>
+                                <w:b/>
+                                <w:bCs/>
+                                <w:sz w:val="24"/>
+                                <w:szCs w:val="24"/>
+                              </w:rPr>
+                              <w:t>loper</w:t>
+                            </w:r>
+                            <w:r>
+                              <w:rPr>
+                                <w:rFonts w:eastAsia="SamsungOneUI-Regular" w:cstheme="minorHAnsi"/>
+                                <w:sz w:val="24"/>
+                                <w:szCs w:val="24"/>
+                              </w:rPr>
+                              <w:t xml:space="preserve"> at Al-Rowad IT Company</w:t>
+                            </w:r>
+                            <w:r>
+                              <w:rPr>
+                                <w:rFonts w:eastAsia="SamsungOneUI-Regular" w:cstheme="minorHAnsi"/>
+                                <w:sz w:val="24"/>
+                                <w:szCs w:val="24"/>
+                              </w:rPr>
+                              <w:t>.</w:t>
+                            </w:r>
+                          </w:p>
+                          <w:p>
+                            <w:pPr>
+                              <w:pStyle w:val="ListParagraph"/>
+                              <w:numPr>
+                                <w:ilvl w:val="0"/>
+                                <w:numId w:val="17"/>
+                              </w:numPr>
+                              <w:autoSpaceDE w:val="0"/>
+                              <w:autoSpaceDN w:val="0"/>
+                              <w:adjustRightInd w:val="0"/>
+                              <w:rPr>
+                                <w:rFonts w:eastAsia="SamsungOneUI-Regular" w:cstheme="minorHAnsi"/>
+                                <w:color w:val="000000" w:themeColor="text1"/>
+                                <w:sz w:val="24"/>
+                                <w:szCs w:val="24"/>
+                              </w:rPr>
+                            </w:pPr>
+                            <w:r>
+                              <w:rPr>
+                                <w:rFonts w:eastAsia="SamsungOneUI-Regular" w:cstheme="minorHAnsi"/>
+                                <w:color w:val="000000" w:themeColor="text1"/>
+                                <w:sz w:val="24"/>
+                                <w:szCs w:val="24"/>
+                              </w:rPr>
+                              <w:t>Developed responsive web pages and reusable UI components using React / JavaScript (ES6+) / HTML5/CSS3.</w:t>
+                            </w:r>
+                          </w:p>
+                          <w:p>
+                            <w:pPr>
+                              <w:pStyle w:val="ListParagraph"/>
+                              <w:numPr>
+                                <w:ilvl w:val="0"/>
+                                <w:numId w:val="17"/>
+                              </w:numPr>
+                              <w:autoSpaceDE w:val="0"/>
+                              <w:autoSpaceDN w:val="0"/>
+                              <w:adjustRightInd w:val="0"/>
+                              <w:rPr>
+                                <w:rFonts w:eastAsia="SamsungOneUI-Regular" w:cstheme="minorHAnsi"/>
+                                <w:color w:val="000000" w:themeColor="text1"/>
+                                <w:sz w:val="24"/>
+                                <w:szCs w:val="24"/>
+                              </w:rPr>
+                            </w:pPr>
+                            <w:r>
+                              <w:rPr>
+                                <w:rFonts w:eastAsia="SamsungOneUI-Regular" w:cstheme="minorHAnsi"/>
+                                <w:color w:val="000000" w:themeColor="text1"/>
+                                <w:sz w:val="24"/>
+                                <w:szCs w:val="24"/>
+                              </w:rPr>
+                              <w:t>Integrated frontend screens with REST APIs and handled data rendering, validation, and basic error states.</w:t>
+                            </w:r>
+                          </w:p>
+                          <w:p>
+                            <w:pPr>
+                              <w:pStyle w:val="ListParagraph"/>
+                              <w:numPr>
+                                <w:ilvl w:val="0"/>
+                                <w:numId w:val="18"/>
+                              </w:numPr>
+                              <w:autoSpaceDE w:val="0"/>
+                              <w:autoSpaceDN w:val="0"/>
+                              <w:adjustRightInd w:val="0"/>
+                              <w:rPr>
+                                <w:rFonts w:eastAsia="SamsungOneUI-Regular" w:cstheme="minorHAnsi"/>
+                                <w:b/>
+                                <w:bCs/>
+                                <w:sz w:val="24"/>
+                                <w:szCs w:val="24"/>
+                              </w:rPr>
+                            </w:pPr>
+                            <w:r>
+                              <w:rPr>
+                                <w:rFonts w:eastAsia="SamsungOneUI-Regular" w:cstheme="minorHAnsi"/>
+                                <w:color w:val="000000" w:themeColor="text1"/>
+                                <w:sz w:val="24"/>
+                                <w:szCs w:val="24"/>
+                              </w:rPr>
+                              <w:t>Fixed UI bugs and ensured cross-browser and mobile-friendly layouts.</w:t>
+                            </w:r>
+                          </w:p>
+                        </w:tc>
+                      </w:tr>
+                    </w:tbl>
                     <w:p>
                       <w:pPr>
                         <w:autoSpaceDE w:val="0"/>
@@ -2584,8 +3112,8 @@
                           <w:b/>
                           <w:bCs/>
                           <w:color w:val="2E74B5" w:themeColor="accent1" w:themeShade="BF"/>
-                          <w:sz w:val="32"/>
-                          <w:szCs w:val="32"/>
+                          <w:sz w:val="28"/>
+                          <w:szCs w:val="28"/>
                         </w:rPr>
                       </w:pPr>
                       <w:r>
@@ -2594,27 +3122,11 @@
                           <w:b/>
                           <w:bCs/>
                           <w:color w:val="2E74B5" w:themeColor="accent1" w:themeShade="BF"/>
-                          <w:sz w:val="32"/>
-                          <w:szCs w:val="32"/>
+                          <w:sz w:val="28"/>
+                          <w:szCs w:val="28"/>
                         </w:rPr>
                         <w:t>Internships</w:t>
                       </w:r>
-                    </w:p>
-                    <w:p>
-                      <w:pPr>
-                        <w:autoSpaceDE w:val="0"/>
-                        <w:autoSpaceDN w:val="0"/>
-                        <w:adjustRightInd w:val="0"/>
-                        <w:spacing w:after="0" w:line="240" w:lineRule="auto"/>
-                        <w:rPr>
-                          <w:rFonts w:eastAsia="SamsungOneUI-Regular" w:cstheme="minorHAnsi"/>
-                          <w:b/>
-                          <w:bCs/>
-                          <w:color w:val="2E74B5" w:themeColor="accent1" w:themeShade="BF"/>
-                          <w:sz w:val="32"/>
-                          <w:szCs w:val="32"/>
-                        </w:rPr>
-                      </w:pPr>
                     </w:p>
                     <w:tbl>
                       <w:tblPr>
@@ -2951,11 +3463,29 @@
                     <w:p>
                       <w:pPr>
                         <w:pStyle w:val="Styl1"/>
+                        <w:spacing w:before="0" w:after="0"/>
                         <w:rPr>
                           <w:rFonts w:asciiTheme="minorHAnsi" w:hAnsiTheme="minorHAnsi" w:cstheme="minorHAnsi"/>
                           <w:b/>
                           <w:bCs/>
                           <w:color w:val="2E74B5" w:themeColor="accent1" w:themeShade="BF"/>
+                          <w:sz w:val="28"/>
+                          <w:szCs w:val="28"/>
+                          <w:lang w:val="en-US"/>
+                        </w:rPr>
+                      </w:pPr>
+                    </w:p>
+                    <w:p>
+                      <w:pPr>
+                        <w:pStyle w:val="Styl1"/>
+                        <w:spacing w:before="0" w:after="0"/>
+                        <w:rPr>
+                          <w:rFonts w:asciiTheme="minorHAnsi" w:hAnsiTheme="minorHAnsi" w:cstheme="minorHAnsi"/>
+                          <w:b/>
+                          <w:bCs/>
+                          <w:color w:val="2E74B5" w:themeColor="accent1" w:themeShade="BF"/>
+                          <w:sz w:val="28"/>
+                          <w:szCs w:val="28"/>
                           <w:lang w:val="en-US"/>
                         </w:rPr>
                       </w:pPr>
@@ -2965,6 +3495,8 @@
                           <w:b/>
                           <w:bCs/>
                           <w:color w:val="2E74B5" w:themeColor="accent1" w:themeShade="BF"/>
+                          <w:sz w:val="28"/>
+                          <w:szCs w:val="28"/>
                           <w:lang w:val="en-US"/>
                         </w:rPr>
                         <w:t>S</w:t>
@@ -2975,12 +3507,12 @@
                           <w:b/>
                           <w:bCs/>
                           <w:color w:val="2E74B5" w:themeColor="accent1" w:themeShade="BF"/>
+                          <w:sz w:val="28"/>
+                          <w:szCs w:val="28"/>
                           <w:lang w:val="en-US"/>
                         </w:rPr>
                         <w:t>kills</w:t>
                       </w:r>
-                      <w:bookmarkStart w:id="1" w:name="_GoBack"/>
-                      <w:bookmarkEnd w:id="1"/>
                     </w:p>
                     <w:tbl>
                       <w:tblPr>
@@ -3213,11 +3745,29 @@
                     <w:p>
                       <w:pPr>
                         <w:pStyle w:val="Styl1"/>
+                        <w:spacing w:before="0" w:after="0"/>
                         <w:rPr>
                           <w:rFonts w:asciiTheme="minorHAnsi" w:hAnsiTheme="minorHAnsi" w:cstheme="minorHAnsi"/>
                           <w:b/>
                           <w:bCs/>
                           <w:color w:val="2E74B5" w:themeColor="accent1" w:themeShade="BF"/>
+                          <w:sz w:val="28"/>
+                          <w:szCs w:val="28"/>
+                          <w:lang w:val="en-US"/>
+                        </w:rPr>
+                      </w:pPr>
+                    </w:p>
+                    <w:p>
+                      <w:pPr>
+                        <w:pStyle w:val="Styl1"/>
+                        <w:spacing w:before="0" w:after="0"/>
+                        <w:rPr>
+                          <w:rFonts w:asciiTheme="minorHAnsi" w:hAnsiTheme="minorHAnsi" w:cstheme="minorHAnsi"/>
+                          <w:b/>
+                          <w:bCs/>
+                          <w:color w:val="2E74B5" w:themeColor="accent1" w:themeShade="BF"/>
+                          <w:sz w:val="28"/>
+                          <w:szCs w:val="28"/>
                           <w:lang w:val="en-US"/>
                         </w:rPr>
                       </w:pPr>
@@ -3227,10 +3777,14 @@
                           <w:b/>
                           <w:bCs/>
                           <w:color w:val="2E74B5" w:themeColor="accent1" w:themeShade="BF"/>
+                          <w:sz w:val="28"/>
+                          <w:szCs w:val="28"/>
                           <w:lang w:val="en-US"/>
                         </w:rPr>
                         <w:t>Personal Characteristics</w:t>
                       </w:r>
+                      <w:bookmarkStart w:id="1" w:name="_GoBack"/>
+                      <w:bookmarkEnd w:id="1"/>
                     </w:p>
                     <w:tbl>
                       <w:tblPr>
@@ -3441,6 +3995,7 @@
                     </w:tbl>
                     <w:p>
                       <w:pPr>
+                        <w:spacing w:after="0"/>
                         <w:rPr>
                           <w:lang w:val="en-US"/>
                         </w:rPr>
@@ -3448,13 +4003,14 @@
                     </w:p>
                     <w:p>
                       <w:pPr>
+                        <w:spacing w:after="0"/>
                         <w:rPr>
                           <w:rFonts w:eastAsia="SamsungOneUI-Regular" w:cstheme="minorHAnsi"/>
                           <w:b/>
                           <w:bCs/>
                           <w:color w:val="2E74B5" w:themeColor="accent1" w:themeShade="BF"/>
-                          <w:sz w:val="32"/>
-                          <w:szCs w:val="32"/>
+                          <w:sz w:val="28"/>
+                          <w:szCs w:val="28"/>
                         </w:rPr>
                       </w:pPr>
                       <w:r>
@@ -3463,8 +4019,8 @@
                           <w:b/>
                           <w:bCs/>
                           <w:color w:val="2E74B5" w:themeColor="accent1" w:themeShade="BF"/>
-                          <w:sz w:val="32"/>
-                          <w:szCs w:val="32"/>
+                          <w:sz w:val="28"/>
+                          <w:szCs w:val="28"/>
                         </w:rPr>
                         <w:t>Languages</w:t>
                       </w:r>
@@ -3528,7 +4084,97 @@
       <w:r>
         <w:rPr>
           <w:noProof/>
-          <w:lang w:val="en-US"/>
+          <w:lang w:val="en-GB" w:eastAsia="en-GB"/>
+        </w:rPr>
+        <mc:AlternateContent>
+          <mc:Choice Requires="wps">
+            <w:drawing>
+              <wp:anchor distT="0" distB="0" distL="114300" distR="114300" simplePos="0" relativeHeight="251683840" behindDoc="0" locked="0" layoutInCell="1" allowOverlap="1" wp14:anchorId="27B2C30B" wp14:editId="0FF13E1D">
+                <wp:simplePos x="0" y="0"/>
+                <wp:positionH relativeFrom="margin">
+                  <wp:align>left</wp:align>
+                </wp:positionH>
+                <wp:positionV relativeFrom="paragraph">
+                  <wp:posOffset>343633</wp:posOffset>
+                </wp:positionV>
+                <wp:extent cx="114300" cy="114300"/>
+                <wp:effectExtent l="0" t="0" r="19050" b="19050"/>
+                <wp:wrapNone/>
+                <wp:docPr id="7" name="Elipsa 13"/>
+                <wp:cNvGraphicFramePr/>
+                <a:graphic xmlns:a="http://schemas.openxmlformats.org/drawingml/2006/main">
+                  <a:graphicData uri="http://schemas.microsoft.com/office/word/2010/wordprocessingShape">
+                    <wps:wsp>
+                      <wps:cNvSpPr/>
+                      <wps:spPr>
+                        <a:xfrm>
+                          <a:off x="0" y="0"/>
+                          <a:ext cx="114300" cy="114300"/>
+                        </a:xfrm>
+                        <a:prstGeom prst="ellipse">
+                          <a:avLst/>
+                        </a:prstGeom>
+                        <a:solidFill>
+                          <a:schemeClr val="accent1">
+                            <a:lumMod val="75000"/>
+                          </a:schemeClr>
+                        </a:solidFill>
+                        <a:ln>
+                          <a:solidFill>
+                            <a:schemeClr val="accent1">
+                              <a:lumMod val="75000"/>
+                            </a:schemeClr>
+                          </a:solidFill>
+                        </a:ln>
+                      </wps:spPr>
+                      <wps:style>
+                        <a:lnRef idx="2">
+                          <a:schemeClr val="accent1">
+                            <a:shade val="50000"/>
+                          </a:schemeClr>
+                        </a:lnRef>
+                        <a:fillRef idx="1">
+                          <a:schemeClr val="accent1"/>
+                        </a:fillRef>
+                        <a:effectRef idx="0">
+                          <a:schemeClr val="accent1"/>
+                        </a:effectRef>
+                        <a:fontRef idx="minor">
+                          <a:schemeClr val="lt1"/>
+                        </a:fontRef>
+                      </wps:style>
+                      <wps:bodyPr rot="0" spcFirstLastPara="0" vertOverflow="overflow" horzOverflow="overflow" vert="horz" wrap="square" lIns="91440" tIns="45720" rIns="91440" bIns="45720" numCol="1" spcCol="0" rtlCol="0" fromWordArt="0" anchor="ctr" anchorCtr="0" forceAA="0" compatLnSpc="1">
+                        <a:prstTxWarp prst="textNoShape">
+                          <a:avLst/>
+                        </a:prstTxWarp>
+                        <a:noAutofit/>
+                      </wps:bodyPr>
+                    </wps:wsp>
+                  </a:graphicData>
+                </a:graphic>
+                <wp14:sizeRelH relativeFrom="margin">
+                  <wp14:pctWidth>0</wp14:pctWidth>
+                </wp14:sizeRelH>
+                <wp14:sizeRelV relativeFrom="margin">
+                  <wp14:pctHeight>0</wp14:pctHeight>
+                </wp14:sizeRelV>
+              </wp:anchor>
+            </w:drawing>
+          </mc:Choice>
+          <mc:Fallback>
+            <w:pict>
+              <v:oval w14:anchorId="18558344" id="Elipsa 13" o:spid="_x0000_s1026" style="position:absolute;margin-left:0;margin-top:27.05pt;width:9pt;height:9pt;z-index:251683840;visibility:visible;mso-wrap-style:square;mso-width-percent:0;mso-height-percent:0;mso-wrap-distance-left:9pt;mso-wrap-distance-top:0;mso-wrap-distance-right:9pt;mso-wrap-distance-bottom:0;mso-position-horizontal:left;mso-position-horizontal-relative:margin;mso-position-vertical:absolute;mso-position-vertical-relative:text;mso-width-percent:0;mso-height-percent:0;mso-width-relative:margin;mso-height-relative:margin;v-text-anchor:middle" o:gfxdata="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" fillcolor="#2e74b5 [2404]" strokecolor="#2e74b5 [2404]" strokeweight="1pt">
+                <v:stroke joinstyle="miter"/>
+                <w10:wrap anchorx="margin"/>
+              </v:oval>
+            </w:pict>
+          </mc:Fallback>
+        </mc:AlternateContent>
+      </w:r>
+      <w:r>
+        <w:rPr>
+          <w:noProof/>
+          <w:lang w:val="en-GB" w:eastAsia="en-GB"/>
         </w:rPr>
         <mc:AlternateContent>
           <mc:Choice Requires="wps">
@@ -4174,6 +4820,119 @@
     </w:lvl>
   </w:abstractNum>
   <w:abstractNum w:abstractNumId="5" w15:restartNumberingAfterBreak="0">
+    <w:nsid w:val="29C17DAA"/>
+    <w:multiLevelType w:val="hybridMultilevel"/>
+    <w:tmpl w:val="70DC0E82"/>
+    <w:lvl w:ilvl="0" w:tplc="08090001">
+      <w:start w:val="1"/>
+      <w:numFmt w:val="bullet"/>
+      <w:lvlText w:val=""/>
+      <w:lvlJc w:val="left"/>
+      <w:pPr>
+        <w:ind w:left="502" w:hanging="360"/>
+      </w:pPr>
+      <w:rPr>
+        <w:rFonts w:ascii="Symbol" w:hAnsi="Symbol" w:hint="default"/>
+      </w:rPr>
+    </w:lvl>
+    <w:lvl w:ilvl="1" w:tplc="08090003" w:tentative="1">
+      <w:start w:val="1"/>
+      <w:numFmt w:val="bullet"/>
+      <w:lvlText w:val="o"/>
+      <w:lvlJc w:val="left"/>
+      <w:pPr>
+        <w:ind w:left="1440" w:hanging="360"/>
+      </w:pPr>
+      <w:rPr>
+        <w:rFonts w:ascii="Courier New" w:hAnsi="Courier New" w:cs="Courier New" w:hint="default"/>
+      </w:rPr>
+    </w:lvl>
+    <w:lvl w:ilvl="2" w:tplc="08090005" w:tentative="1">
+      <w:start w:val="1"/>
+      <w:numFmt w:val="bullet"/>
+      <w:lvlText w:val=""/>
+      <w:lvlJc w:val="left"/>
+      <w:pPr>
+        <w:ind w:left="2160" w:hanging="360"/>
+      </w:pPr>
+      <w:rPr>
+        <w:rFonts w:ascii="Wingdings" w:hAnsi="Wingdings" w:hint="default"/>
+      </w:rPr>
+    </w:lvl>
+    <w:lvl w:ilvl="3" w:tplc="08090001" w:tentative="1">
+      <w:start w:val="1"/>
+      <w:numFmt w:val="bullet"/>
+      <w:lvlText w:val=""/>
+      <w:lvlJc w:val="left"/>
+      <w:pPr>
+        <w:ind w:left="2880" w:hanging="360"/>
+      </w:pPr>
+      <w:rPr>
+        <w:rFonts w:ascii="Symbol" w:hAnsi="Symbol" w:hint="default"/>
+      </w:rPr>
+    </w:lvl>
+    <w:lvl w:ilvl="4" w:tplc="08090003" w:tentative="1">
+      <w:start w:val="1"/>
+      <w:numFmt w:val="bullet"/>
+      <w:lvlText w:val="o"/>
+      <w:lvlJc w:val="left"/>
+      <w:pPr>
+        <w:ind w:left="3600" w:hanging="360"/>
+      </w:pPr>
+      <w:rPr>
+        <w:rFonts w:ascii="Courier New" w:hAnsi="Courier New" w:cs="Courier New" w:hint="default"/>
+      </w:rPr>
+    </w:lvl>
+    <w:lvl w:ilvl="5" w:tplc="08090005" w:tentative="1">
+      <w:start w:val="1"/>
+      <w:numFmt w:val="bullet"/>
+      <w:lvlText w:val=""/>
+      <w:lvlJc w:val="left"/>
+      <w:pPr>
+        <w:ind w:left="4320" w:hanging="360"/>
+      </w:pPr>
+      <w:rPr>
+        <w:rFonts w:ascii="Wingdings" w:hAnsi="Wingdings" w:hint="default"/>
+      </w:rPr>
+    </w:lvl>
+    <w:lvl w:ilvl="6" w:tplc="08090001" w:tentative="1">
+      <w:start w:val="1"/>
+      <w:numFmt w:val="bullet"/>
+      <w:lvlText w:val=""/>
+      <w:lvlJc w:val="left"/>
+      <w:pPr>
+        <w:ind w:left="5040" w:hanging="360"/>
+      </w:pPr>
+      <w:rPr>
+        <w:rFonts w:ascii="Symbol" w:hAnsi="Symbol" w:hint="default"/>
+      </w:rPr>
+    </w:lvl>
+    <w:lvl w:ilvl="7" w:tplc="08090003" w:tentative="1">
+      <w:start w:val="1"/>
+      <w:numFmt w:val="bullet"/>
+      <w:lvlText w:val="o"/>
+      <w:lvlJc w:val="left"/>
+      <w:pPr>
+        <w:ind w:left="5760" w:hanging="360"/>
+      </w:pPr>
+      <w:rPr>
+        <w:rFonts w:ascii="Courier New" w:hAnsi="Courier New" w:cs="Courier New" w:hint="default"/>
+      </w:rPr>
+    </w:lvl>
+    <w:lvl w:ilvl="8" w:tplc="08090005" w:tentative="1">
+      <w:start w:val="1"/>
+      <w:numFmt w:val="bullet"/>
+      <w:lvlText w:val=""/>
+      <w:lvlJc w:val="left"/>
+      <w:pPr>
+        <w:ind w:left="6480" w:hanging="360"/>
+      </w:pPr>
+      <w:rPr>
+        <w:rFonts w:ascii="Wingdings" w:hAnsi="Wingdings" w:hint="default"/>
+      </w:rPr>
+    </w:lvl>
+  </w:abstractNum>
+  <w:abstractNum w:abstractNumId="6" w15:restartNumberingAfterBreak="0">
     <w:nsid w:val="32A64C0A"/>
     <w:multiLevelType w:val="hybridMultilevel"/>
     <w:tmpl w:val="B610027A"/>
@@ -4286,7 +5045,7 @@
       </w:rPr>
     </w:lvl>
   </w:abstractNum>
-  <w:abstractNum w:abstractNumId="6" w15:restartNumberingAfterBreak="0">
+  <w:abstractNum w:abstractNumId="7" w15:restartNumberingAfterBreak="0">
     <w:nsid w:val="415E713E"/>
     <w:multiLevelType w:val="hybridMultilevel"/>
     <w:tmpl w:val="4624225A"/>
@@ -4399,7 +5158,7 @@
       </w:rPr>
     </w:lvl>
   </w:abstractNum>
-  <w:abstractNum w:abstractNumId="7" w15:restartNumberingAfterBreak="0">
+  <w:abstractNum w:abstractNumId="8" w15:restartNumberingAfterBreak="0">
     <w:nsid w:val="4DBA241B"/>
     <w:multiLevelType w:val="hybridMultilevel"/>
     <w:tmpl w:val="AA38A962"/>
@@ -4512,7 +5271,7 @@
       </w:rPr>
     </w:lvl>
   </w:abstractNum>
-  <w:abstractNum w:abstractNumId="8" w15:restartNumberingAfterBreak="0">
+  <w:abstractNum w:abstractNumId="9" w15:restartNumberingAfterBreak="0">
     <w:nsid w:val="52596B01"/>
     <w:multiLevelType w:val="hybridMultilevel"/>
     <w:tmpl w:val="CCA8CA92"/>
@@ -4625,7 +5384,7 @@
       </w:rPr>
     </w:lvl>
   </w:abstractNum>
-  <w:abstractNum w:abstractNumId="9" w15:restartNumberingAfterBreak="0">
+  <w:abstractNum w:abstractNumId="10" w15:restartNumberingAfterBreak="0">
     <w:nsid w:val="55B37A25"/>
     <w:multiLevelType w:val="hybridMultilevel"/>
     <w:tmpl w:val="E7E272EC"/>
@@ -4738,7 +5497,7 @@
       </w:rPr>
     </w:lvl>
   </w:abstractNum>
-  <w:abstractNum w:abstractNumId="10" w15:restartNumberingAfterBreak="0">
+  <w:abstractNum w:abstractNumId="11" w15:restartNumberingAfterBreak="0">
     <w:nsid w:val="5A5A6E5B"/>
     <w:multiLevelType w:val="hybridMultilevel"/>
     <w:tmpl w:val="D3B8F458"/>
@@ -4851,7 +5610,7 @@
       </w:rPr>
     </w:lvl>
   </w:abstractNum>
-  <w:abstractNum w:abstractNumId="11" w15:restartNumberingAfterBreak="0">
+  <w:abstractNum w:abstractNumId="12" w15:restartNumberingAfterBreak="0">
     <w:nsid w:val="5F633010"/>
     <w:multiLevelType w:val="hybridMultilevel"/>
     <w:tmpl w:val="FBD85306"/>
@@ -4964,7 +5723,7 @@
       </w:rPr>
     </w:lvl>
   </w:abstractNum>
-  <w:abstractNum w:abstractNumId="12" w15:restartNumberingAfterBreak="0">
+  <w:abstractNum w:abstractNumId="13" w15:restartNumberingAfterBreak="0">
     <w:nsid w:val="60561160"/>
     <w:multiLevelType w:val="hybridMultilevel"/>
     <w:tmpl w:val="95CC4F84"/>
@@ -5077,7 +5836,7 @@
       </w:rPr>
     </w:lvl>
   </w:abstractNum>
-  <w:abstractNum w:abstractNumId="13" w15:restartNumberingAfterBreak="0">
+  <w:abstractNum w:abstractNumId="14" w15:restartNumberingAfterBreak="0">
     <w:nsid w:val="67AD2D76"/>
     <w:multiLevelType w:val="hybridMultilevel"/>
     <w:tmpl w:val="8D626254"/>
@@ -5190,7 +5949,120 @@
       </w:rPr>
     </w:lvl>
   </w:abstractNum>
-  <w:abstractNum w:abstractNumId="14" w15:restartNumberingAfterBreak="0">
+  <w:abstractNum w:abstractNumId="15" w15:restartNumberingAfterBreak="0">
+    <w:nsid w:val="69D55354"/>
+    <w:multiLevelType w:val="hybridMultilevel"/>
+    <w:tmpl w:val="758C0B14"/>
+    <w:lvl w:ilvl="0" w:tplc="08090001">
+      <w:start w:val="1"/>
+      <w:numFmt w:val="bullet"/>
+      <w:lvlText w:val=""/>
+      <w:lvlJc w:val="left"/>
+      <w:pPr>
+        <w:ind w:left="501" w:hanging="360"/>
+      </w:pPr>
+      <w:rPr>
+        <w:rFonts w:ascii="Symbol" w:hAnsi="Symbol" w:hint="default"/>
+      </w:rPr>
+    </w:lvl>
+    <w:lvl w:ilvl="1" w:tplc="08090003" w:tentative="1">
+      <w:start w:val="1"/>
+      <w:numFmt w:val="bullet"/>
+      <w:lvlText w:val="o"/>
+      <w:lvlJc w:val="left"/>
+      <w:pPr>
+        <w:ind w:left="1221" w:hanging="360"/>
+      </w:pPr>
+      <w:rPr>
+        <w:rFonts w:ascii="Courier New" w:hAnsi="Courier New" w:cs="Courier New" w:hint="default"/>
+      </w:rPr>
+    </w:lvl>
+    <w:lvl w:ilvl="2" w:tplc="08090005" w:tentative="1">
+      <w:start w:val="1"/>
+      <w:numFmt w:val="bullet"/>
+      <w:lvlText w:val=""/>
+      <w:lvlJc w:val="left"/>
+      <w:pPr>
+        <w:ind w:left="1941" w:hanging="360"/>
+      </w:pPr>
+      <w:rPr>
+        <w:rFonts w:ascii="Wingdings" w:hAnsi="Wingdings" w:hint="default"/>
+      </w:rPr>
+    </w:lvl>
+    <w:lvl w:ilvl="3" w:tplc="08090001" w:tentative="1">
+      <w:start w:val="1"/>
+      <w:numFmt w:val="bullet"/>
+      <w:lvlText w:val=""/>
+      <w:lvlJc w:val="left"/>
+      <w:pPr>
+        <w:ind w:left="2661" w:hanging="360"/>
+      </w:pPr>
+      <w:rPr>
+        <w:rFonts w:ascii="Symbol" w:hAnsi="Symbol" w:hint="default"/>
+      </w:rPr>
+    </w:lvl>
+    <w:lvl w:ilvl="4" w:tplc="08090003" w:tentative="1">
+      <w:start w:val="1"/>
+      <w:numFmt w:val="bullet"/>
+      <w:lvlText w:val="o"/>
+      <w:lvlJc w:val="left"/>
+      <w:pPr>
+        <w:ind w:left="3381" w:hanging="360"/>
+      </w:pPr>
+      <w:rPr>
+        <w:rFonts w:ascii="Courier New" w:hAnsi="Courier New" w:cs="Courier New" w:hint="default"/>
+      </w:rPr>
+    </w:lvl>
+    <w:lvl w:ilvl="5" w:tplc="08090005" w:tentative="1">
+      <w:start w:val="1"/>
+      <w:numFmt w:val="bullet"/>
+      <w:lvlText w:val=""/>
+      <w:lvlJc w:val="left"/>
+      <w:pPr>
+        <w:ind w:left="4101" w:hanging="360"/>
+      </w:pPr>
+      <w:rPr>
+        <w:rFonts w:ascii="Wingdings" w:hAnsi="Wingdings" w:hint="default"/>
+      </w:rPr>
+    </w:lvl>
+    <w:lvl w:ilvl="6" w:tplc="08090001" w:tentative="1">
+      <w:start w:val="1"/>
+      <w:numFmt w:val="bullet"/>
+      <w:lvlText w:val=""/>
+      <w:lvlJc w:val="left"/>
+      <w:pPr>
+        <w:ind w:left="4821" w:hanging="360"/>
+      </w:pPr>
+      <w:rPr>
+        <w:rFonts w:ascii="Symbol" w:hAnsi="Symbol" w:hint="default"/>
+      </w:rPr>
+    </w:lvl>
+    <w:lvl w:ilvl="7" w:tplc="08090003" w:tentative="1">
+      <w:start w:val="1"/>
+      <w:numFmt w:val="bullet"/>
+      <w:lvlText w:val="o"/>
+      <w:lvlJc w:val="left"/>
+      <w:pPr>
+        <w:ind w:left="5541" w:hanging="360"/>
+      </w:pPr>
+      <w:rPr>
+        <w:rFonts w:ascii="Courier New" w:hAnsi="Courier New" w:cs="Courier New" w:hint="default"/>
+      </w:rPr>
+    </w:lvl>
+    <w:lvl w:ilvl="8" w:tplc="08090005" w:tentative="1">
+      <w:start w:val="1"/>
+      <w:numFmt w:val="bullet"/>
+      <w:lvlText w:val=""/>
+      <w:lvlJc w:val="left"/>
+      <w:pPr>
+        <w:ind w:left="6261" w:hanging="360"/>
+      </w:pPr>
+      <w:rPr>
+        <w:rFonts w:ascii="Wingdings" w:hAnsi="Wingdings" w:hint="default"/>
+      </w:rPr>
+    </w:lvl>
+  </w:abstractNum>
+  <w:abstractNum w:abstractNumId="16" w15:restartNumberingAfterBreak="0">
     <w:nsid w:val="77FE0EE5"/>
     <w:multiLevelType w:val="hybridMultilevel"/>
     <w:tmpl w:val="40D48D12"/>
@@ -5303,7 +6175,7 @@
       </w:rPr>
     </w:lvl>
   </w:abstractNum>
-  <w:abstractNum w:abstractNumId="15" w15:restartNumberingAfterBreak="0">
+  <w:abstractNum w:abstractNumId="17" w15:restartNumberingAfterBreak="0">
     <w:nsid w:val="7E1946C1"/>
     <w:multiLevelType w:val="hybridMultilevel"/>
     <w:tmpl w:val="5D7840D4"/>
@@ -5417,31 +6289,31 @@
     </w:lvl>
   </w:abstractNum>
   <w:num w:numId="1">
+    <w:abstractNumId w:val="9"/>
+  </w:num>
+  <w:num w:numId="2">
+    <w:abstractNumId w:val="16"/>
+  </w:num>
+  <w:num w:numId="3">
+    <w:abstractNumId w:val="7"/>
+  </w:num>
+  <w:num w:numId="4">
     <w:abstractNumId w:val="8"/>
   </w:num>
-  <w:num w:numId="2">
-    <w:abstractNumId w:val="14"/>
-  </w:num>
-  <w:num w:numId="3">
-    <w:abstractNumId w:val="6"/>
-  </w:num>
-  <w:num w:numId="4">
-    <w:abstractNumId w:val="7"/>
-  </w:num>
   <w:num w:numId="5">
-    <w:abstractNumId w:val="12"/>
+    <w:abstractNumId w:val="13"/>
   </w:num>
   <w:num w:numId="6">
     <w:abstractNumId w:val="2"/>
   </w:num>
   <w:num w:numId="7">
-    <w:abstractNumId w:val="10"/>
+    <w:abstractNumId w:val="11"/>
   </w:num>
   <w:num w:numId="8">
-    <w:abstractNumId w:val="15"/>
+    <w:abstractNumId w:val="17"/>
   </w:num>
   <w:num w:numId="9">
-    <w:abstractNumId w:val="9"/>
+    <w:abstractNumId w:val="10"/>
   </w:num>
   <w:num w:numId="10">
     <w:abstractNumId w:val="0"/>
@@ -5450,19 +6322,25 @@
     <w:abstractNumId w:val="3"/>
   </w:num>
   <w:num w:numId="12">
-    <w:abstractNumId w:val="11"/>
+    <w:abstractNumId w:val="12"/>
   </w:num>
   <w:num w:numId="13">
     <w:abstractNumId w:val="1"/>
   </w:num>
   <w:num w:numId="14">
-    <w:abstractNumId w:val="5"/>
+    <w:abstractNumId w:val="6"/>
   </w:num>
   <w:num w:numId="15">
-    <w:abstractNumId w:val="13"/>
+    <w:abstractNumId w:val="14"/>
   </w:num>
   <w:num w:numId="16">
     <w:abstractNumId w:val="4"/>
+  </w:num>
+  <w:num w:numId="17">
+    <w:abstractNumId w:val="5"/>
+  </w:num>
+  <w:num w:numId="18">
+    <w:abstractNumId w:val="15"/>
   </w:num>
 </w:numbering>
 </file>
@@ -6850,7 +7728,7 @@
 </file>
 
 <file path=customXml/itemProps1.xml><?xml version="1.0" encoding="utf-8"?>
-<ds:datastoreItem xmlns:ds="http://schemas.openxmlformats.org/officeDocument/2006/customXml" ds:itemID="{3C3E4B04-F5F9-4D3F-8DF1-46BC9E777123}">
+<ds:datastoreItem xmlns:ds="http://schemas.openxmlformats.org/officeDocument/2006/customXml" ds:itemID="{D9466B05-0B74-423E-865A-F8A0D191CEC9}">
   <ds:schemaRefs>
     <ds:schemaRef ds:uri="http://schemas.openxmlformats.org/officeDocument/2006/bibliography"/>
   </ds:schemaRefs>
